--- a/Document/오지원/작업일지/오지원_작업일지_41주차.docx
+++ b/Document/오지원/작업일지/오지원_작업일지_41주차.docx
@@ -49,15 +49,7 @@
                 <w:rtl w:val="0"/>
                 <w:lang w:val="ko-KR" w:bidi="ko-KR" w:eastAsia="ko-KR"/>
               </w:rPr>
-              <w:t>4</w:t>
-            </w:r>
-            <w:r>
-              <w:rPr>
-                <w:rFonts w:ascii="맑은 고딕" w:hAnsi="맑은 고딕" w:eastAsia="맑은 고딕"/>
-                <w:rtl w:val="0"/>
-                <w:lang w:val="ko-KR" w:bidi="ko-KR" w:eastAsia="ko-KR"/>
-              </w:rPr>
-              <w:t>1</w:t>
+              <w:t>41</w:t>
             </w:r>
             <w:r>
               <w:rPr>
@@ -185,16 +177,7 @@
                 <w:rtl w:val="0"/>
                 <w:lang w:val="ko-KR" w:bidi="ko-KR" w:eastAsia="ko-KR"/>
               </w:rPr>
-              <w:t>0</w:t>
-            </w:r>
-            <w:r>
-              <w:rPr>
-                <w:sz w:val="18"/>
-                <w:szCs w:val="18"/>
-                <w:rtl w:val="0"/>
-                <w:lang w:val="ko-KR" w:bidi="ko-KR" w:eastAsia="ko-KR"/>
-              </w:rPr>
-              <w:t>4.06</w:t>
+              <w:t>04.06</w:t>
             </w:r>
           </w:p>
         </w:tc>
@@ -279,7 +262,7 @@
                 <w:rtl w:val="0"/>
                 <w:lang w:val="ko-KR" w:bidi="ko-KR" w:eastAsia="ko-KR"/>
               </w:rPr>
-              <w:t>경</w:t>
+              <w:t>경찰</w:t>
             </w:r>
             <w:r>
               <w:rPr>
@@ -287,7 +270,55 @@
                 <w:rtl w:val="0"/>
                 <w:lang w:val="ko-KR" w:bidi="ko-KR" w:eastAsia="ko-KR"/>
               </w:rPr>
-              <w:t>찰</w:t>
+              <w:t xml:space="preserve"> AI </w:t>
+            </w:r>
+            <w:r>
+              <w:rPr>
+                <w:rFonts w:ascii="맑은 고딕" w:hAnsi="맑은 고딕" w:eastAsia="맑은 고딕"/>
+                <w:rtl w:val="0"/>
+                <w:lang w:val="ko-KR" w:bidi="ko-KR" w:eastAsia="ko-KR"/>
+              </w:rPr>
+              <w:t>작성</w:t>
+            </w:r>
+            <w:r>
+              <w:rPr>
+                <w:rFonts w:ascii="맑은 고딕" w:hAnsi="맑은 고딕" w:eastAsia="맑은 고딕"/>
+                <w:rtl w:val="0"/>
+                <w:lang w:val="ko-KR" w:bidi="ko-KR" w:eastAsia="ko-KR"/>
+              </w:rPr>
+              <w:t xml:space="preserve">, </w:t>
+            </w:r>
+            <w:r>
+              <w:rPr>
+                <w:rFonts w:ascii="맑은 고딕" w:hAnsi="맑은 고딕" w:eastAsia="맑은 고딕"/>
+                <w:rtl w:val="0"/>
+                <w:lang w:val="ko-KR" w:bidi="ko-KR" w:eastAsia="ko-KR"/>
+              </w:rPr>
+              <w:t>상체조</w:t>
+            </w:r>
+            <w:r>
+              <w:rPr>
+                <w:rFonts w:ascii="맑은 고딕" w:hAnsi="맑은 고딕" w:eastAsia="맑은 고딕"/>
+                <w:rtl w:val="0"/>
+                <w:lang w:val="ko-KR" w:bidi="ko-KR" w:eastAsia="ko-KR"/>
+              </w:rPr>
+              <w:t>절</w:t>
+            </w:r>
+            <w:r>
+              <w:rPr>
+                <w:rFonts w:ascii="맑은 고딕" w:hAnsi="맑은 고딕" w:eastAsia="맑은 고딕"/>
+                <w:rtl w:val="0"/>
+                <w:lang w:val="ko-KR" w:bidi="ko-KR" w:eastAsia="ko-KR"/>
+              </w:rPr>
+              <w:t>, Aim</w:t>
+            </w:r>
+            <w:r>
+              <w:rPr>
+                <w:rFonts w:ascii="맑은 고딕" w:hAnsi="맑은 고딕" w:eastAsia="맑은 고딕"/>
+                <w:rtl w:val="0"/>
+                <w:lang w:val="ko-KR" w:bidi="ko-KR" w:eastAsia="ko-KR"/>
+              </w:rPr>
+              <w:t>시</w:t>
             </w:r>
             <w:r>
               <w:rPr>
@@ -303,7 +334,7 @@
                 <w:rtl w:val="0"/>
                 <w:lang w:val="ko-KR" w:bidi="ko-KR" w:eastAsia="ko-KR"/>
               </w:rPr>
-              <w:t>AI</w:t>
+              <w:t>카메</w:t>
             </w:r>
             <w:r>
               <w:rPr>
@@ -311,7 +342,7 @@
                 <w:rtl w:val="0"/>
                 <w:lang w:val="ko-KR" w:bidi="ko-KR" w:eastAsia="ko-KR"/>
               </w:rPr>
-              <w:t xml:space="preserve"> </w:t>
+              <w:t>라</w:t>
             </w:r>
             <w:r>
               <w:rPr>
@@ -319,7 +350,7 @@
                 <w:rtl w:val="0"/>
                 <w:lang w:val="ko-KR" w:bidi="ko-KR" w:eastAsia="ko-KR"/>
               </w:rPr>
-              <w:t>작</w:t>
+              <w:t xml:space="preserve"> Pitch</w:t>
             </w:r>
             <w:r>
               <w:rPr>
@@ -327,7 +358,15 @@
                 <w:rtl w:val="0"/>
                 <w:lang w:val="ko-KR" w:bidi="ko-KR" w:eastAsia="ko-KR"/>
               </w:rPr>
-              <w:t>성</w:t>
+              <w:t>조</w:t>
+            </w:r>
+            <w:r>
+              <w:rPr>
+                <w:rFonts w:ascii="맑은 고딕" w:hAnsi="맑은 고딕" w:eastAsia="맑은 고딕"/>
+                <w:rtl w:val="0"/>
+                <w:lang w:val="ko-KR" w:bidi="ko-KR" w:eastAsia="ko-KR"/>
+              </w:rPr>
+              <w:t>절</w:t>
             </w:r>
           </w:p>
         </w:tc>
@@ -368,34 +407,16 @@
           <w:rtl w:val="0"/>
           <w:lang w:val="ko-KR" w:bidi="ko-KR" w:eastAsia="ko-KR"/>
         </w:rPr>
-        <w:t>경</w:t>
-      </w:r>
-      <w:r>
-        <w:rPr>
-          <w:rFonts w:ascii="맑은 고딕" w:hAnsi="맑은 고딕" w:eastAsia="맑은 고딕"/>
-          <w:noProof w:val="1"/>
-          <w:rtl w:val="0"/>
-          <w:lang w:val="ko-KR" w:bidi="ko-KR" w:eastAsia="ko-KR"/>
-        </w:rPr>
-        <w:t>찰</w:t>
-      </w:r>
-      <w:r>
-        <w:rPr>
-          <w:rFonts w:ascii="맑은 고딕" w:hAnsi="맑은 고딕" w:eastAsia="맑은 고딕"/>
-          <w:noProof w:val="1"/>
-          <w:rtl w:val="0"/>
-          <w:lang w:val="ko-KR" w:bidi="ko-KR" w:eastAsia="ko-KR"/>
-        </w:rPr>
-        <w:t xml:space="preserve"> </w:t>
-      </w:r>
-      <w:r>
-        <w:rPr>
-          <w:rFonts w:ascii="맑은 고딕" w:hAnsi="맑은 고딕" w:eastAsia="맑은 고딕"/>
-          <w:noProof w:val="1"/>
-          <w:rtl w:val="0"/>
-          <w:lang w:val="ko-KR" w:bidi="ko-KR" w:eastAsia="ko-KR"/>
-        </w:rPr>
-        <w:t>AI</w:t>
+        <w:t>경찰</w:t>
+      </w:r>
+      <w:r>
+        <w:rPr>
+          <w:rFonts w:ascii="맑은 고딕" w:hAnsi="맑은 고딕" w:eastAsia="맑은 고딕"/>
+          <w:noProof w:val="1"/>
+          <w:rtl w:val="0"/>
+          <w:lang w:val="ko-KR" w:bidi="ko-KR" w:eastAsia="ko-KR"/>
+        </w:rPr>
+        <w:t xml:space="preserve"> AI</w:t>
       </w:r>
     </w:p>
     <w:p>
@@ -462,16 +483,7 @@
           <w:rtl w:val="0"/>
           <w:lang w:val="ko-KR" w:bidi="ko-KR" w:eastAsia="ko-KR"/>
         </w:rPr>
-        <w:t>경</w:t>
-      </w:r>
-      <w:r>
-        <w:rPr>
-          <w:rFonts w:ascii="맑은 고딕" w:hAnsi="맑은 고딕" w:eastAsia="맑은 고딕"/>
-          <w:noProof w:val="1"/>
-          <w:rtl w:val="0"/>
-          <w:lang w:val="ko-KR" w:bidi="ko-KR" w:eastAsia="ko-KR"/>
-        </w:rPr>
-        <w:t>찰</w:t>
+        <w:t>경찰</w:t>
       </w:r>
       <w:r>
         <w:rPr>
@@ -507,16 +519,7 @@
           <w:rtl w:val="0"/>
           <w:lang w:val="ko-KR" w:bidi="ko-KR" w:eastAsia="ko-KR"/>
         </w:rPr>
-        <w:t>캐릭터</w:t>
-      </w:r>
-      <w:r>
-        <w:rPr>
-          <w:rFonts w:ascii="맑은 고딕" w:hAnsi="맑은 고딕" w:eastAsia="맑은 고딕"/>
-          <w:noProof w:val="1"/>
-          <w:rtl w:val="0"/>
-          <w:lang w:val="ko-KR" w:bidi="ko-KR" w:eastAsia="ko-KR"/>
-        </w:rPr>
-        <w:t>와</w:t>
+        <w:t>캐릭터와</w:t>
       </w:r>
       <w:r>
         <w:rPr>
@@ -534,7 +537,52 @@
           <w:rtl w:val="0"/>
           <w:lang w:val="ko-KR" w:bidi="ko-KR" w:eastAsia="ko-KR"/>
         </w:rPr>
-        <w:t>컨트롤러</w:t>
+        <w:t>컨트롤러를</w:t>
+      </w:r>
+      <w:r>
+        <w:rPr>
+          <w:rFonts w:ascii="맑은 고딕" w:hAnsi="맑은 고딕" w:eastAsia="맑은 고딕"/>
+          <w:noProof w:val="1"/>
+          <w:rtl w:val="0"/>
+          <w:lang w:val="ko-KR" w:bidi="ko-KR" w:eastAsia="ko-KR"/>
+        </w:rPr>
+        <w:t xml:space="preserve"> </w:t>
+      </w:r>
+      <w:r>
+        <w:rPr>
+          <w:rFonts w:ascii="맑은 고딕" w:hAnsi="맑은 고딕" w:eastAsia="맑은 고딕"/>
+          <w:noProof w:val="1"/>
+          <w:rtl w:val="0"/>
+          <w:lang w:val="ko-KR" w:bidi="ko-KR" w:eastAsia="ko-KR"/>
+        </w:rPr>
+        <w:t>만든</w:t>
+      </w:r>
+      <w:r>
+        <w:rPr>
+          <w:rFonts w:ascii="맑은 고딕" w:hAnsi="맑은 고딕" w:eastAsia="맑은 고딕"/>
+          <w:noProof w:val="1"/>
+          <w:rtl w:val="0"/>
+          <w:lang w:val="ko-KR" w:bidi="ko-KR" w:eastAsia="ko-KR"/>
+        </w:rPr>
+        <w:t xml:space="preserve"> </w:t>
+      </w:r>
+      <w:r>
+        <w:rPr>
+          <w:rFonts w:ascii="맑은 고딕" w:hAnsi="맑은 고딕" w:eastAsia="맑은 고딕"/>
+          <w:noProof w:val="1"/>
+          <w:rtl w:val="0"/>
+          <w:lang w:val="ko-KR" w:bidi="ko-KR" w:eastAsia="ko-KR"/>
+        </w:rPr>
+        <w:t>후</w:t>
+      </w:r>
+      <w:r>
+        <w:rPr>
+          <w:rFonts w:ascii="맑은 고딕" w:hAnsi="맑은 고딕" w:eastAsia="맑은 고딕"/>
+          <w:noProof w:val="1"/>
+          <w:rtl w:val="0"/>
+          <w:lang w:val="ko-KR" w:bidi="ko-KR" w:eastAsia="ko-KR"/>
+        </w:rPr>
+        <w:t xml:space="preserve"> Task</w:t>
       </w:r>
       <w:r>
         <w:rPr>
@@ -561,16 +609,7 @@
           <w:rtl w:val="0"/>
           <w:lang w:val="ko-KR" w:bidi="ko-KR" w:eastAsia="ko-KR"/>
         </w:rPr>
-        <w:t>만</w:t>
-      </w:r>
-      <w:r>
-        <w:rPr>
-          <w:rFonts w:ascii="맑은 고딕" w:hAnsi="맑은 고딕" w:eastAsia="맑은 고딕"/>
-          <w:noProof w:val="1"/>
-          <w:rtl w:val="0"/>
-          <w:lang w:val="ko-KR" w:bidi="ko-KR" w:eastAsia="ko-KR"/>
-        </w:rPr>
-        <w:t>든</w:t>
+        <w:t>작성하여</w:t>
       </w:r>
       <w:r>
         <w:rPr>
@@ -588,7 +627,115 @@
           <w:rtl w:val="0"/>
           <w:lang w:val="ko-KR" w:bidi="ko-KR" w:eastAsia="ko-KR"/>
         </w:rPr>
-        <w:t>후</w:t>
+        <w:t>경찰</w:t>
+      </w:r>
+      <w:r>
+        <w:rPr>
+          <w:rFonts w:ascii="맑은 고딕" w:hAnsi="맑은 고딕" w:eastAsia="맑은 고딕"/>
+          <w:noProof w:val="1"/>
+          <w:rtl w:val="0"/>
+          <w:lang w:val="ko-KR" w:bidi="ko-KR" w:eastAsia="ko-KR"/>
+        </w:rPr>
+        <w:t xml:space="preserve"> AI</w:t>
+      </w:r>
+      <w:r>
+        <w:rPr>
+          <w:rFonts w:ascii="맑은 고딕" w:hAnsi="맑은 고딕" w:eastAsia="맑은 고딕"/>
+          <w:noProof w:val="1"/>
+          <w:rtl w:val="0"/>
+          <w:lang w:val="ko-KR" w:bidi="ko-KR" w:eastAsia="ko-KR"/>
+        </w:rPr>
+        <w:t>를</w:t>
+      </w:r>
+      <w:r>
+        <w:rPr>
+          <w:rFonts w:ascii="맑은 고딕" w:hAnsi="맑은 고딕" w:eastAsia="맑은 고딕"/>
+          <w:noProof w:val="1"/>
+          <w:rtl w:val="0"/>
+          <w:lang w:val="ko-KR" w:bidi="ko-KR" w:eastAsia="ko-KR"/>
+        </w:rPr>
+        <w:t xml:space="preserve"> </w:t>
+      </w:r>
+      <w:r>
+        <w:rPr>
+          <w:rFonts w:ascii="맑은 고딕" w:hAnsi="맑은 고딕" w:eastAsia="맑은 고딕"/>
+          <w:noProof w:val="1"/>
+          <w:rtl w:val="0"/>
+          <w:lang w:val="ko-KR" w:bidi="ko-KR" w:eastAsia="ko-KR"/>
+        </w:rPr>
+        <w:t>작성하였습니다</w:t>
+      </w:r>
+      <w:r>
+        <w:rPr>
+          <w:rFonts w:ascii="맑은 고딕" w:hAnsi="맑은 고딕" w:eastAsia="맑은 고딕"/>
+          <w:noProof w:val="1"/>
+          <w:rtl w:val="0"/>
+          <w:lang w:val="ko-KR" w:bidi="ko-KR" w:eastAsia="ko-KR"/>
+        </w:rPr>
+        <w:t>.</w:t>
+      </w:r>
+      <w:r>
+        <w:rPr>
+          <w:rFonts w:ascii="맑은 고딕" w:hAnsi="맑은 고딕" w:eastAsia="맑은 고딕"/>
+          <w:noProof w:val="1"/>
+          <w:rtl w:val="0"/>
+          <w:lang w:val="ko-KR" w:bidi="ko-KR" w:eastAsia="ko-KR"/>
+        </w:rPr>
+        <w:br w:type="textWrapping"/>
+      </w:r>
+      <w:r>
+        <w:rPr>
+          <w:rFonts w:ascii="맑은 고딕" w:hAnsi="맑은 고딕" w:eastAsia="맑은 고딕"/>
+          <w:noProof w:val="1"/>
+          <w:rtl w:val="0"/>
+          <w:lang w:val="ko-KR" w:bidi="ko-KR" w:eastAsia="ko-KR"/>
+        </w:rPr>
+        <w:t xml:space="preserve">PoliceAICharacter - </w:t>
+      </w:r>
+      <w:r>
+        <w:rPr>
+          <w:rFonts w:ascii="맑은 고딕" w:hAnsi="맑은 고딕" w:eastAsia="맑은 고딕"/>
+          <w:noProof w:val="1"/>
+          <w:rtl w:val="0"/>
+          <w:lang w:val="ko-KR" w:bidi="ko-KR" w:eastAsia="ko-KR"/>
+        </w:rPr>
+        <w:t>시야</w:t>
+      </w:r>
+      <w:r>
+        <w:rPr>
+          <w:rFonts w:ascii="맑은 고딕" w:hAnsi="맑은 고딕" w:eastAsia="맑은 고딕"/>
+          <w:noProof w:val="1"/>
+          <w:rtl w:val="0"/>
+          <w:lang w:val="ko-KR" w:bidi="ko-KR" w:eastAsia="ko-KR"/>
+        </w:rPr>
+        <w:t xml:space="preserve"> </w:t>
+      </w:r>
+      <w:r>
+        <w:rPr>
+          <w:rFonts w:ascii="맑은 고딕" w:hAnsi="맑은 고딕" w:eastAsia="맑은 고딕"/>
+          <w:noProof w:val="1"/>
+          <w:rtl w:val="0"/>
+          <w:lang w:val="ko-KR" w:bidi="ko-KR" w:eastAsia="ko-KR"/>
+        </w:rPr>
+        <w:t>설정</w:t>
+      </w:r>
+      <w:r>
+        <w:rPr>
+          <w:rFonts w:ascii="맑은 고딕" w:hAnsi="맑은 고딕" w:eastAsia="맑은 고딕"/>
+          <w:noProof w:val="1"/>
+          <w:rtl w:val="0"/>
+          <w:lang w:val="ko-KR" w:bidi="ko-KR" w:eastAsia="ko-KR"/>
+        </w:rPr>
+        <w:t xml:space="preserve"> </w:t>
+      </w:r>
+      <w:r>
+        <w:rPr>
+          <w:rFonts w:ascii="맑은 고딕" w:hAnsi="맑은 고딕" w:eastAsia="맑은 고딕"/>
+          <w:noProof w:val="1"/>
+          <w:rtl w:val="0"/>
+          <w:lang w:val="ko-KR" w:bidi="ko-KR" w:eastAsia="ko-KR"/>
+        </w:rPr>
+        <w:t>및</w:t>
       </w:r>
       <w:r>
         <w:rPr>
@@ -606,7 +753,34 @@
           <w:rtl w:val="0"/>
           <w:lang w:val="ko-KR" w:bidi="ko-KR" w:eastAsia="ko-KR"/>
         </w:rPr>
-        <w:t>를</w:t>
+        <w:t>관리</w:t>
+      </w:r>
+      <w:r>
+        <w:rPr>
+          <w:rFonts w:ascii="맑은 고딕" w:hAnsi="맑은 고딕" w:eastAsia="맑은 고딕"/>
+          <w:noProof w:val="1"/>
+          <w:rtl w:val="0"/>
+          <w:lang w:val="ko-KR" w:bidi="ko-KR" w:eastAsia="ko-KR"/>
+        </w:rPr>
+        <w:br w:type="textWrapping"/>
+      </w:r>
+      <w:r>
+        <w:rPr>
+          <w:rFonts w:ascii="맑은 고딕" w:hAnsi="맑은 고딕" w:eastAsia="맑은 고딕"/>
+          <w:noProof w:val="1"/>
+          <w:rtl w:val="0"/>
+          <w:lang w:val="ko-KR" w:bidi="ko-KR" w:eastAsia="ko-KR"/>
+        </w:rPr>
+        <w:t>AI_PoliceAIController - BT</w:t>
+      </w:r>
+      <w:r>
+        <w:rPr>
+          <w:rFonts w:ascii="맑은 고딕" w:hAnsi="맑은 고딕" w:eastAsia="맑은 고딕"/>
+          <w:noProof w:val="1"/>
+          <w:rtl w:val="0"/>
+          <w:lang w:val="ko-KR" w:bidi="ko-KR" w:eastAsia="ko-KR"/>
+        </w:rPr>
+        <w:t>실행</w:t>
       </w:r>
       <w:r>
         <w:rPr>
@@ -624,16 +798,7 @@
           <w:rtl w:val="0"/>
           <w:lang w:val="ko-KR" w:bidi="ko-KR" w:eastAsia="ko-KR"/>
         </w:rPr>
-        <w:t>작성하</w:t>
-      </w:r>
-      <w:r>
-        <w:rPr>
-          <w:rFonts w:ascii="맑은 고딕" w:hAnsi="맑은 고딕" w:eastAsia="맑은 고딕"/>
-          <w:noProof w:val="1"/>
-          <w:rtl w:val="0"/>
-          <w:lang w:val="ko-KR" w:bidi="ko-KR" w:eastAsia="ko-KR"/>
-        </w:rPr>
-        <w:t>여</w:t>
+        <w:t>및</w:t>
       </w:r>
       <w:r>
         <w:rPr>
@@ -651,79 +816,7 @@
           <w:rtl w:val="0"/>
           <w:lang w:val="ko-KR" w:bidi="ko-KR" w:eastAsia="ko-KR"/>
         </w:rPr>
-        <w:t>경</w:t>
-      </w:r>
-      <w:r>
-        <w:rPr>
-          <w:rFonts w:ascii="맑은 고딕" w:hAnsi="맑은 고딕" w:eastAsia="맑은 고딕"/>
-          <w:noProof w:val="1"/>
-          <w:rtl w:val="0"/>
-          <w:lang w:val="ko-KR" w:bidi="ko-KR" w:eastAsia="ko-KR"/>
-        </w:rPr>
-        <w:t>찰</w:t>
-      </w:r>
-      <w:r>
-        <w:rPr>
-          <w:rFonts w:ascii="맑은 고딕" w:hAnsi="맑은 고딕" w:eastAsia="맑은 고딕"/>
-          <w:noProof w:val="1"/>
-          <w:rtl w:val="0"/>
-          <w:lang w:val="ko-KR" w:bidi="ko-KR" w:eastAsia="ko-KR"/>
-        </w:rPr>
-        <w:t xml:space="preserve"> AI</w:t>
-      </w:r>
-      <w:r>
-        <w:rPr>
-          <w:rFonts w:ascii="맑은 고딕" w:hAnsi="맑은 고딕" w:eastAsia="맑은 고딕"/>
-          <w:noProof w:val="1"/>
-          <w:rtl w:val="0"/>
-          <w:lang w:val="ko-KR" w:bidi="ko-KR" w:eastAsia="ko-KR"/>
-        </w:rPr>
-        <w:t>를</w:t>
-      </w:r>
-      <w:r>
-        <w:rPr>
-          <w:rFonts w:ascii="맑은 고딕" w:hAnsi="맑은 고딕" w:eastAsia="맑은 고딕"/>
-          <w:noProof w:val="1"/>
-          <w:rtl w:val="0"/>
-          <w:lang w:val="ko-KR" w:bidi="ko-KR" w:eastAsia="ko-KR"/>
-        </w:rPr>
-        <w:t xml:space="preserve"> </w:t>
-      </w:r>
-      <w:r>
-        <w:rPr>
-          <w:rFonts w:ascii="맑은 고딕" w:hAnsi="맑은 고딕" w:eastAsia="맑은 고딕"/>
-          <w:noProof w:val="1"/>
-          <w:rtl w:val="0"/>
-          <w:lang w:val="ko-KR" w:bidi="ko-KR" w:eastAsia="ko-KR"/>
-        </w:rPr>
-        <w:t>작성하였</w:t>
-      </w:r>
-      <w:r>
-        <w:rPr>
-          <w:rFonts w:ascii="맑은 고딕" w:hAnsi="맑은 고딕" w:eastAsia="맑은 고딕"/>
-          <w:noProof w:val="1"/>
-          <w:rtl w:val="0"/>
-          <w:lang w:val="ko-KR" w:bidi="ko-KR" w:eastAsia="ko-KR"/>
-        </w:rPr>
-        <w:t>습니</w:t>
-      </w:r>
-      <w:r>
-        <w:rPr>
-          <w:rFonts w:ascii="맑은 고딕" w:hAnsi="맑은 고딕" w:eastAsia="맑은 고딕"/>
-          <w:noProof w:val="1"/>
-          <w:rtl w:val="0"/>
-          <w:lang w:val="ko-KR" w:bidi="ko-KR" w:eastAsia="ko-KR"/>
-        </w:rPr>
-        <w:t>다</w:t>
-      </w:r>
-      <w:r>
-        <w:rPr>
-          <w:rFonts w:ascii="맑은 고딕" w:hAnsi="맑은 고딕" w:eastAsia="맑은 고딕"/>
-          <w:noProof w:val="1"/>
-          <w:rtl w:val="0"/>
-          <w:lang w:val="ko-KR" w:bidi="ko-KR" w:eastAsia="ko-KR"/>
-        </w:rPr>
-        <w:t>.</w:t>
+        <w:t>블랙보드</w:t>
       </w:r>
       <w:r>
         <w:rPr>
@@ -741,7 +834,7 @@
           <w:rtl w:val="0"/>
           <w:lang w:val="ko-KR" w:bidi="ko-KR" w:eastAsia="ko-KR"/>
         </w:rPr>
-        <w:t>PoliceAICharacter - 시야 설정 및 Task관리</w:t>
+        <w:t>Task - BTTask_FindTarget, BTTask_Attack, BTTask_ChaseTarget</w:t>
       </w:r>
       <w:r>
         <w:rPr>
@@ -759,124 +852,7 @@
           <w:rtl w:val="0"/>
           <w:lang w:val="ko-KR" w:bidi="ko-KR" w:eastAsia="ko-KR"/>
         </w:rPr>
-        <w:t>AI_PoliceAIController - BT</w:t>
-      </w:r>
-      <w:r>
-        <w:rPr>
-          <w:rFonts w:ascii="맑은 고딕" w:hAnsi="맑은 고딕" w:eastAsia="맑은 고딕"/>
-          <w:noProof w:val="1"/>
-          <w:rtl w:val="0"/>
-          <w:lang w:val="ko-KR" w:bidi="ko-KR" w:eastAsia="ko-KR"/>
-        </w:rPr>
-        <w:t>실행</w:t>
-      </w:r>
-      <w:r>
-        <w:rPr>
-          <w:rFonts w:ascii="맑은 고딕" w:hAnsi="맑은 고딕" w:eastAsia="맑은 고딕"/>
-          <w:noProof w:val="1"/>
-          <w:rtl w:val="0"/>
-          <w:lang w:val="ko-KR" w:bidi="ko-KR" w:eastAsia="ko-KR"/>
-        </w:rPr>
-        <w:t xml:space="preserve"> </w:t>
-      </w:r>
-      <w:r>
-        <w:rPr>
-          <w:rFonts w:ascii="맑은 고딕" w:hAnsi="맑은 고딕" w:eastAsia="맑은 고딕"/>
-          <w:noProof w:val="1"/>
-          <w:rtl w:val="0"/>
-          <w:lang w:val="ko-KR" w:bidi="ko-KR" w:eastAsia="ko-KR"/>
-        </w:rPr>
-        <w:t>및</w:t>
-      </w:r>
-      <w:r>
-        <w:rPr>
-          <w:rFonts w:ascii="맑은 고딕" w:hAnsi="맑은 고딕" w:eastAsia="맑은 고딕"/>
-          <w:noProof w:val="1"/>
-          <w:rtl w:val="0"/>
-          <w:lang w:val="ko-KR" w:bidi="ko-KR" w:eastAsia="ko-KR"/>
-        </w:rPr>
-        <w:t xml:space="preserve"> </w:t>
-      </w:r>
-      <w:r>
-        <w:rPr>
-          <w:rFonts w:ascii="맑은 고딕" w:hAnsi="맑은 고딕" w:eastAsia="맑은 고딕"/>
-          <w:noProof w:val="1"/>
-          <w:rtl w:val="0"/>
-          <w:lang w:val="ko-KR" w:bidi="ko-KR" w:eastAsia="ko-KR"/>
-        </w:rPr>
-        <w:t>블랙보드</w:t>
-      </w:r>
-      <w:r>
-        <w:rPr>
-          <w:rFonts w:ascii="맑은 고딕" w:hAnsi="맑은 고딕" w:eastAsia="맑은 고딕"/>
-          <w:noProof w:val="1"/>
-          <w:rtl w:val="0"/>
-          <w:lang w:val="ko-KR" w:bidi="ko-KR" w:eastAsia="ko-KR"/>
-        </w:rPr>
-        <w:br w:type="textWrapping"/>
-      </w:r>
-      <w:r>
-        <w:rPr>
-          <w:rFonts w:ascii="맑은 고딕" w:hAnsi="맑은 고딕" w:eastAsia="맑은 고딕"/>
-          <w:noProof w:val="1"/>
-          <w:rtl w:val="0"/>
-          <w:lang w:val="ko-KR" w:bidi="ko-KR" w:eastAsia="ko-KR"/>
-        </w:rPr>
-        <w:t>Tas</w:t>
-      </w:r>
-      <w:r>
-        <w:rPr>
-          <w:rFonts w:ascii="맑은 고딕" w:hAnsi="맑은 고딕" w:eastAsia="맑은 고딕"/>
-          <w:noProof w:val="1"/>
-          <w:rtl w:val="0"/>
-          <w:lang w:val="ko-KR" w:bidi="ko-KR" w:eastAsia="ko-KR"/>
-        </w:rPr>
-        <w:t>k - BTTask_FindTarget, BTTask_Attack, BTTask_ChaseTarget</w:t>
-      </w:r>
-      <w:r>
-        <w:rPr>
-          <w:rFonts w:ascii="맑은 고딕" w:hAnsi="맑은 고딕" w:eastAsia="맑은 고딕"/>
-          <w:noProof w:val="1"/>
-          <w:rtl w:val="0"/>
-          <w:lang w:val="ko-KR" w:bidi="ko-KR" w:eastAsia="ko-KR"/>
-        </w:rPr>
-        <w:br w:type="textWrapping"/>
-      </w:r>
-      <w:r>
-        <w:rPr>
-          <w:rFonts w:ascii="맑은 고딕" w:hAnsi="맑은 고딕" w:eastAsia="맑은 고딕"/>
-          <w:noProof w:val="1"/>
-          <w:rtl w:val="0"/>
-          <w:lang w:val="ko-KR" w:bidi="ko-KR" w:eastAsia="ko-KR"/>
-        </w:rPr>
-        <w:t xml:space="preserve">Decorator - </w:t>
-      </w:r>
-      <w:r>
-        <w:rPr>
-          <w:rFonts w:ascii="맑은 고딕" w:hAnsi="맑은 고딕" w:eastAsia="맑은 고딕"/>
-          <w:noProof w:val="1"/>
-          <w:rtl w:val="0"/>
-          <w:lang w:val="ko-KR" w:bidi="ko-KR" w:eastAsia="ko-KR"/>
-        </w:rPr>
-        <w:t>BTDecorator</w:t>
-      </w:r>
-      <w:r>
-        <w:rPr>
-          <w:rFonts w:ascii="맑은 고딕" w:hAnsi="맑은 고딕" w:eastAsia="맑은 고딕"/>
-          <w:noProof w:val="1"/>
-          <w:rtl w:val="0"/>
-          <w:lang w:val="ko-KR" w:bidi="ko-KR" w:eastAsia="ko-KR"/>
-        </w:rPr>
-        <w:t>_</w:t>
-      </w:r>
-      <w:r>
-        <w:rPr>
-          <w:rFonts w:ascii="맑은 고딕" w:hAnsi="맑은 고딕" w:eastAsia="맑은 고딕"/>
-          <w:noProof w:val="1"/>
-          <w:rtl w:val="0"/>
-          <w:lang w:val="ko-KR" w:bidi="ko-KR" w:eastAsia="ko-KR"/>
-        </w:rPr>
-        <w:t>IsTargetNear</w:t>
+        <w:t>Decorator - BTDecorator_IsTargetNear</w:t>
       </w:r>
     </w:p>
     <w:p>
@@ -918,34 +894,16 @@
           <w:rtl w:val="0"/>
           <w:lang w:val="ko-KR" w:bidi="ko-KR" w:eastAsia="ko-KR"/>
         </w:rPr>
-        <w:t xml:space="preserve">- </w:t>
-      </w:r>
-      <w:r>
-        <w:rPr>
-          <w:rFonts w:ascii="맑은 고딕" w:hAnsi="맑은 고딕" w:eastAsia="맑은 고딕"/>
-          <w:noProof w:val="1"/>
-          <w:rtl w:val="0"/>
-          <w:lang w:val="ko-KR" w:bidi="ko-KR" w:eastAsia="ko-KR"/>
-        </w:rPr>
-        <w:t>AI</w:t>
-      </w:r>
-      <w:r>
-        <w:rPr>
-          <w:rFonts w:ascii="맑은 고딕" w:hAnsi="맑은 고딕" w:eastAsia="맑은 고딕"/>
-          <w:noProof w:val="1"/>
-          <w:rtl w:val="0"/>
-          <w:lang w:val="ko-KR" w:bidi="ko-KR" w:eastAsia="ko-KR"/>
-        </w:rPr>
-        <w:t>캐릭</w:t>
-      </w:r>
-      <w:r>
-        <w:rPr>
-          <w:rFonts w:ascii="맑은 고딕" w:hAnsi="맑은 고딕" w:eastAsia="맑은 고딕"/>
-          <w:noProof w:val="1"/>
-          <w:rtl w:val="0"/>
-          <w:lang w:val="ko-KR" w:bidi="ko-KR" w:eastAsia="ko-KR"/>
-        </w:rPr>
-        <w:t>터</w:t>
+        <w:t>- AI</w:t>
+      </w:r>
+      <w:r>
+        <w:rPr>
+          <w:rFonts w:ascii="맑은 고딕" w:hAnsi="맑은 고딕" w:eastAsia="맑은 고딕"/>
+          <w:noProof w:val="1"/>
+          <w:rtl w:val="0"/>
+          <w:lang w:val="ko-KR" w:bidi="ko-KR" w:eastAsia="ko-KR"/>
+        </w:rPr>
+        <w:t>캐릭터</w:t>
       </w:r>
       <w:r>
         <w:rPr>
@@ -981,16 +939,7 @@
           <w:rtl w:val="0"/>
           <w:lang w:val="ko-KR" w:bidi="ko-KR" w:eastAsia="ko-KR"/>
         </w:rPr>
-        <w:t>컨트롤</w:t>
-      </w:r>
-      <w:r>
-        <w:rPr>
-          <w:rFonts w:ascii="맑은 고딕" w:hAnsi="맑은 고딕" w:eastAsia="맑은 고딕"/>
-          <w:noProof w:val="1"/>
-          <w:rtl w:val="0"/>
-          <w:lang w:val="ko-KR" w:bidi="ko-KR" w:eastAsia="ko-KR"/>
-        </w:rPr>
-        <w:t>러</w:t>
+        <w:t>컨트롤러</w:t>
       </w:r>
     </w:p>
     <w:p>
@@ -1133,16 +1082,7 @@
           <w:rtl w:val="0"/>
           <w:lang w:val="ko-KR" w:bidi="ko-KR" w:eastAsia="ko-KR"/>
         </w:rPr>
-        <w:t>액터</w:t>
-      </w:r>
-      <w:r>
-        <w:rPr>
-          <w:rFonts w:ascii="맑은 고딕" w:hAnsi="맑은 고딕" w:eastAsia="맑은 고딕"/>
-          <w:noProof w:val="1"/>
-          <w:rtl w:val="0"/>
-          <w:lang w:val="ko-KR" w:bidi="ko-KR" w:eastAsia="ko-KR"/>
-        </w:rPr>
-        <w:t>들</w:t>
+        <w:t>액터들</w:t>
       </w:r>
       <w:r>
         <w:rPr>
@@ -1178,16 +1118,7 @@
           <w:rtl w:val="0"/>
           <w:lang w:val="ko-KR" w:bidi="ko-KR" w:eastAsia="ko-KR"/>
         </w:rPr>
-        <w:t>들</w:t>
-      </w:r>
-      <w:r>
-        <w:rPr>
-          <w:rFonts w:ascii="맑은 고딕" w:hAnsi="맑은 고딕" w:eastAsia="맑은 고딕"/>
-          <w:noProof w:val="1"/>
-          <w:rtl w:val="0"/>
-          <w:lang w:val="ko-KR" w:bidi="ko-KR" w:eastAsia="ko-KR"/>
-        </w:rPr>
-        <w:t>을</w:t>
+        <w:t>들을</w:t>
       </w:r>
       <w:r>
         <w:rPr>
@@ -1205,16 +1136,7 @@
           <w:rtl w:val="0"/>
           <w:lang w:val="ko-KR" w:bidi="ko-KR" w:eastAsia="ko-KR"/>
         </w:rPr>
-        <w:t>찾</w:t>
-      </w:r>
-      <w:r>
-        <w:rPr>
-          <w:rFonts w:ascii="맑은 고딕" w:hAnsi="맑은 고딕" w:eastAsia="맑은 고딕"/>
-          <w:noProof w:val="1"/>
-          <w:rtl w:val="0"/>
-          <w:lang w:val="ko-KR" w:bidi="ko-KR" w:eastAsia="ko-KR"/>
-        </w:rPr>
-        <w:t>아</w:t>
+        <w:t>찾아</w:t>
       </w:r>
       <w:r>
         <w:rPr>
@@ -1232,16 +1154,7 @@
           <w:rtl w:val="0"/>
           <w:lang w:val="ko-KR" w:bidi="ko-KR" w:eastAsia="ko-KR"/>
         </w:rPr>
-        <w:t>가</w:t>
-      </w:r>
-      <w:r>
-        <w:rPr>
-          <w:rFonts w:ascii="맑은 고딕" w:hAnsi="맑은 고딕" w:eastAsia="맑은 고딕"/>
-          <w:noProof w:val="1"/>
-          <w:rtl w:val="0"/>
-          <w:lang w:val="ko-KR" w:bidi="ko-KR" w:eastAsia="ko-KR"/>
-        </w:rPr>
-        <w:t>장</w:t>
+        <w:t>가장</w:t>
       </w:r>
       <w:r>
         <w:rPr>
@@ -1259,16 +1172,7 @@
           <w:rtl w:val="0"/>
           <w:lang w:val="ko-KR" w:bidi="ko-KR" w:eastAsia="ko-KR"/>
         </w:rPr>
-        <w:t>가까</w:t>
-      </w:r>
-      <w:r>
-        <w:rPr>
-          <w:rFonts w:ascii="맑은 고딕" w:hAnsi="맑은 고딕" w:eastAsia="맑은 고딕"/>
-          <w:noProof w:val="1"/>
-          <w:rtl w:val="0"/>
-          <w:lang w:val="ko-KR" w:bidi="ko-KR" w:eastAsia="ko-KR"/>
-        </w:rPr>
-        <w:t>운</w:t>
+        <w:t>가까운</w:t>
       </w:r>
       <w:r>
         <w:rPr>
@@ -1304,16 +1208,7 @@
           <w:rtl w:val="0"/>
           <w:lang w:val="ko-KR" w:bidi="ko-KR" w:eastAsia="ko-KR"/>
         </w:rPr>
-        <w:t>타깃으</w:t>
-      </w:r>
-      <w:r>
-        <w:rPr>
-          <w:rFonts w:ascii="맑은 고딕" w:hAnsi="맑은 고딕" w:eastAsia="맑은 고딕"/>
-          <w:noProof w:val="1"/>
-          <w:rtl w:val="0"/>
-          <w:lang w:val="ko-KR" w:bidi="ko-KR" w:eastAsia="ko-KR"/>
-        </w:rPr>
-        <w:t>로</w:t>
+        <w:t>타깃으로</w:t>
       </w:r>
       <w:r>
         <w:rPr>
@@ -1331,16 +1226,7 @@
           <w:rtl w:val="0"/>
           <w:lang w:val="ko-KR" w:bidi="ko-KR" w:eastAsia="ko-KR"/>
         </w:rPr>
-        <w:t>설</w:t>
-      </w:r>
-      <w:r>
-        <w:rPr>
-          <w:rFonts w:ascii="맑은 고딕" w:hAnsi="맑은 고딕" w:eastAsia="맑은 고딕"/>
-          <w:noProof w:val="1"/>
-          <w:rtl w:val="0"/>
-          <w:lang w:val="ko-KR" w:bidi="ko-KR" w:eastAsia="ko-KR"/>
-        </w:rPr>
-        <w:t>정</w:t>
+        <w:t>설정</w:t>
       </w:r>
     </w:p>
     <w:p>
@@ -1393,16 +1279,7 @@
           <w:rtl w:val="0"/>
           <w:lang w:val="ko-KR" w:bidi="ko-KR" w:eastAsia="ko-KR"/>
         </w:rPr>
-        <w:t xml:space="preserve">- </w:t>
-      </w:r>
-      <w:r>
-        <w:rPr>
-          <w:rFonts w:ascii="맑은 고딕" w:hAnsi="맑은 고딕" w:eastAsia="맑은 고딕"/>
-          <w:noProof w:val="1"/>
-          <w:rtl w:val="0"/>
-          <w:lang w:val="ko-KR" w:bidi="ko-KR" w:eastAsia="ko-KR"/>
-        </w:rPr>
-        <w:t>IsTargetNear</w:t>
+        <w:t>- IsTargetNear</w:t>
       </w:r>
     </w:p>
     <w:p>
@@ -1478,16 +1355,7 @@
           <w:rtl w:val="0"/>
           <w:lang w:val="ko-KR" w:bidi="ko-KR" w:eastAsia="ko-KR"/>
         </w:rPr>
-        <w:t>공</w:t>
-      </w:r>
-      <w:r>
-        <w:rPr>
-          <w:rFonts w:ascii="맑은 고딕" w:hAnsi="맑은 고딕" w:eastAsia="맑은 고딕"/>
-          <w:noProof w:val="1"/>
-          <w:rtl w:val="0"/>
-          <w:lang w:val="ko-KR" w:bidi="ko-KR" w:eastAsia="ko-KR"/>
-        </w:rPr>
-        <w:t>격</w:t>
+        <w:t>공격</w:t>
       </w:r>
       <w:r>
         <w:rPr>
@@ -1505,25 +1373,7 @@
           <w:rtl w:val="0"/>
           <w:lang w:val="ko-KR" w:bidi="ko-KR" w:eastAsia="ko-KR"/>
         </w:rPr>
-        <w:t>사정거리</w:t>
-      </w:r>
-      <w:r>
-        <w:rPr>
-          <w:rFonts w:ascii="맑은 고딕" w:hAnsi="맑은 고딕" w:eastAsia="맑은 고딕"/>
-          <w:noProof w:val="1"/>
-          <w:rtl w:val="0"/>
-          <w:lang w:val="ko-KR" w:bidi="ko-KR" w:eastAsia="ko-KR"/>
-        </w:rPr>
-        <w:t>안</w:t>
-      </w:r>
-      <w:r>
-        <w:rPr>
-          <w:rFonts w:ascii="맑은 고딕" w:hAnsi="맑은 고딕" w:eastAsia="맑은 고딕"/>
-          <w:noProof w:val="1"/>
-          <w:rtl w:val="0"/>
-          <w:lang w:val="ko-KR" w:bidi="ko-KR" w:eastAsia="ko-KR"/>
-        </w:rPr>
-        <w:t>에</w:t>
+        <w:t>사정거리안에</w:t>
       </w:r>
       <w:r>
         <w:rPr>
@@ -1541,16 +1391,7 @@
           <w:rtl w:val="0"/>
           <w:lang w:val="ko-KR" w:bidi="ko-KR" w:eastAsia="ko-KR"/>
         </w:rPr>
-        <w:t>타깃</w:t>
-      </w:r>
-      <w:r>
-        <w:rPr>
-          <w:rFonts w:ascii="맑은 고딕" w:hAnsi="맑은 고딕" w:eastAsia="맑은 고딕"/>
-          <w:noProof w:val="1"/>
-          <w:rtl w:val="0"/>
-          <w:lang w:val="ko-KR" w:bidi="ko-KR" w:eastAsia="ko-KR"/>
-        </w:rPr>
-        <w:t>이</w:t>
+        <w:t>타깃이</w:t>
       </w:r>
       <w:r>
         <w:rPr>
@@ -1568,25 +1409,7 @@
           <w:rtl w:val="0"/>
           <w:lang w:val="ko-KR" w:bidi="ko-KR" w:eastAsia="ko-KR"/>
         </w:rPr>
-        <w:t>있</w:t>
-      </w:r>
-      <w:r>
-        <w:rPr>
-          <w:rFonts w:ascii="맑은 고딕" w:hAnsi="맑은 고딕" w:eastAsia="맑은 고딕"/>
-          <w:noProof w:val="1"/>
-          <w:rtl w:val="0"/>
-          <w:lang w:val="ko-KR" w:bidi="ko-KR" w:eastAsia="ko-KR"/>
-        </w:rPr>
-        <w:t>는</w:t>
-      </w:r>
-      <w:r>
-        <w:rPr>
-          <w:rFonts w:ascii="맑은 고딕" w:hAnsi="맑은 고딕" w:eastAsia="맑은 고딕"/>
-          <w:noProof w:val="1"/>
-          <w:rtl w:val="0"/>
-          <w:lang w:val="ko-KR" w:bidi="ko-KR" w:eastAsia="ko-KR"/>
-        </w:rPr>
-        <w:t>지</w:t>
+        <w:t>있는지</w:t>
       </w:r>
       <w:r>
         <w:rPr>
@@ -1604,16 +1427,7 @@
           <w:rtl w:val="0"/>
           <w:lang w:val="ko-KR" w:bidi="ko-KR" w:eastAsia="ko-KR"/>
         </w:rPr>
-        <w:t>확인하</w:t>
-      </w:r>
-      <w:r>
-        <w:rPr>
-          <w:rFonts w:ascii="맑은 고딕" w:hAnsi="맑은 고딕" w:eastAsia="맑은 고딕"/>
-          <w:noProof w:val="1"/>
-          <w:rtl w:val="0"/>
-          <w:lang w:val="ko-KR" w:bidi="ko-KR" w:eastAsia="ko-KR"/>
-        </w:rPr>
-        <w:t>는</w:t>
+        <w:t>확인하는</w:t>
       </w:r>
       <w:r>
         <w:rPr>
@@ -1649,16 +1463,7 @@
           <w:rtl w:val="0"/>
           <w:lang w:val="ko-KR" w:bidi="ko-KR" w:eastAsia="ko-KR"/>
         </w:rPr>
-        <w:t>데코레이</w:t>
-      </w:r>
-      <w:r>
-        <w:rPr>
-          <w:rFonts w:ascii="맑은 고딕" w:hAnsi="맑은 고딕" w:eastAsia="맑은 고딕"/>
-          <w:noProof w:val="1"/>
-          <w:rtl w:val="0"/>
-          <w:lang w:val="ko-KR" w:bidi="ko-KR" w:eastAsia="ko-KR"/>
-        </w:rPr>
-        <w:t>터</w:t>
+        <w:t>데코레이터</w:t>
       </w:r>
     </w:p>
     <w:p>
@@ -1882,7 +1687,567 @@
           <w:rtl w:val="0"/>
           <w:lang w:val="ko-KR" w:bidi="ko-KR" w:eastAsia="ko-KR"/>
         </w:rPr>
-        <w:t>공격</w:t>
+        <w:t>공격을</w:t>
+      </w:r>
+      <w:r>
+        <w:rPr>
+          <w:rFonts w:ascii="맑은 고딕" w:hAnsi="맑은 고딕" w:eastAsia="맑은 고딕"/>
+          <w:noProof w:val="1"/>
+          <w:rtl w:val="0"/>
+          <w:lang w:val="ko-KR" w:bidi="ko-KR" w:eastAsia="ko-KR"/>
+        </w:rPr>
+        <w:t xml:space="preserve"> </w:t>
+      </w:r>
+      <w:r>
+        <w:rPr>
+          <w:rFonts w:ascii="맑은 고딕" w:hAnsi="맑은 고딕" w:eastAsia="맑은 고딕"/>
+          <w:noProof w:val="1"/>
+          <w:rtl w:val="0"/>
+          <w:lang w:val="ko-KR" w:bidi="ko-KR" w:eastAsia="ko-KR"/>
+        </w:rPr>
+        <w:t>호출</w:t>
+      </w:r>
+      <w:r>
+        <w:rPr>
+          <w:rFonts w:ascii="맑은 고딕" w:hAnsi="맑은 고딕" w:eastAsia="맑은 고딕"/>
+          <w:noProof w:val="1"/>
+          <w:rtl w:val="0"/>
+          <w:lang w:val="ko-KR" w:bidi="ko-KR" w:eastAsia="ko-KR"/>
+        </w:rPr>
+        <w:t>. Task</w:t>
+      </w:r>
+      <w:r>
+        <w:rPr>
+          <w:rFonts w:ascii="맑은 고딕" w:hAnsi="맑은 고딕" w:eastAsia="맑은 고딕"/>
+          <w:noProof w:val="1"/>
+          <w:rtl w:val="0"/>
+          <w:lang w:val="ko-KR" w:bidi="ko-KR" w:eastAsia="ko-KR"/>
+        </w:rPr>
+        <w:t>꼬임</w:t>
+      </w:r>
+      <w:r>
+        <w:rPr>
+          <w:rFonts w:ascii="맑은 고딕" w:hAnsi="맑은 고딕" w:eastAsia="맑은 고딕"/>
+          <w:noProof w:val="1"/>
+          <w:rtl w:val="0"/>
+          <w:lang w:val="ko-KR" w:bidi="ko-KR" w:eastAsia="ko-KR"/>
+        </w:rPr>
+        <w:t xml:space="preserve"> </w:t>
+      </w:r>
+      <w:r>
+        <w:rPr>
+          <w:rFonts w:ascii="맑은 고딕" w:hAnsi="맑은 고딕" w:eastAsia="맑은 고딕"/>
+          <w:noProof w:val="1"/>
+          <w:rtl w:val="0"/>
+          <w:lang w:val="ko-KR" w:bidi="ko-KR" w:eastAsia="ko-KR"/>
+        </w:rPr>
+        <w:t>및</w:t>
+      </w:r>
+      <w:r>
+        <w:rPr>
+          <w:rFonts w:ascii="맑은 고딕" w:hAnsi="맑은 고딕" w:eastAsia="맑은 고딕"/>
+          <w:noProof w:val="1"/>
+          <w:rtl w:val="0"/>
+          <w:lang w:val="ko-KR" w:bidi="ko-KR" w:eastAsia="ko-KR"/>
+        </w:rPr>
+        <w:t xml:space="preserve"> </w:t>
+      </w:r>
+      <w:r>
+        <w:rPr>
+          <w:rFonts w:ascii="맑은 고딕" w:hAnsi="맑은 고딕" w:eastAsia="맑은 고딕"/>
+          <w:noProof w:val="1"/>
+          <w:rtl w:val="0"/>
+          <w:lang w:val="ko-KR" w:bidi="ko-KR" w:eastAsia="ko-KR"/>
+        </w:rPr>
+        <w:t>정상작동을</w:t>
+      </w:r>
+      <w:r>
+        <w:rPr>
+          <w:rFonts w:ascii="맑은 고딕" w:hAnsi="맑은 고딕" w:eastAsia="맑은 고딕"/>
+          <w:noProof w:val="1"/>
+          <w:rtl w:val="0"/>
+          <w:lang w:val="ko-KR" w:bidi="ko-KR" w:eastAsia="ko-KR"/>
+        </w:rPr>
+        <w:t xml:space="preserve"> </w:t>
+      </w:r>
+      <w:r>
+        <w:rPr>
+          <w:rFonts w:ascii="맑은 고딕" w:hAnsi="맑은 고딕" w:eastAsia="맑은 고딕"/>
+          <w:noProof w:val="1"/>
+          <w:rtl w:val="0"/>
+          <w:lang w:val="ko-KR" w:bidi="ko-KR" w:eastAsia="ko-KR"/>
+        </w:rPr>
+        <w:t>위하여</w:t>
+      </w:r>
+      <w:r>
+        <w:rPr>
+          <w:rFonts w:ascii="맑은 고딕" w:hAnsi="맑은 고딕" w:eastAsia="맑은 고딕"/>
+          <w:noProof w:val="1"/>
+          <w:rtl w:val="0"/>
+          <w:lang w:val="ko-KR" w:bidi="ko-KR" w:eastAsia="ko-KR"/>
+        </w:rPr>
+        <w:t xml:space="preserve"> </w:t>
+      </w:r>
+      <w:r>
+        <w:rPr>
+          <w:rFonts w:ascii="맑은 고딕" w:hAnsi="맑은 고딕" w:eastAsia="맑은 고딕"/>
+          <w:noProof w:val="1"/>
+          <w:rtl w:val="0"/>
+          <w:lang w:val="ko-KR" w:bidi="ko-KR" w:eastAsia="ko-KR"/>
+        </w:rPr>
+        <w:t>위와같이</w:t>
+      </w:r>
+      <w:r>
+        <w:rPr>
+          <w:rFonts w:ascii="맑은 고딕" w:hAnsi="맑은 고딕" w:eastAsia="맑은 고딕"/>
+          <w:noProof w:val="1"/>
+          <w:rtl w:val="0"/>
+          <w:lang w:val="ko-KR" w:bidi="ko-KR" w:eastAsia="ko-KR"/>
+        </w:rPr>
+        <w:t xml:space="preserve"> </w:t>
+      </w:r>
+      <w:r>
+        <w:rPr>
+          <w:rFonts w:ascii="맑은 고딕" w:hAnsi="맑은 고딕" w:eastAsia="맑은 고딕"/>
+          <w:noProof w:val="1"/>
+          <w:rtl w:val="0"/>
+          <w:lang w:val="ko-KR" w:bidi="ko-KR" w:eastAsia="ko-KR"/>
+        </w:rPr>
+        <w:t>작성</w:t>
+      </w:r>
+      <w:r>
+        <w:rPr>
+          <w:rFonts w:ascii="맑은 고딕" w:hAnsi="맑은 고딕" w:eastAsia="맑은 고딕"/>
+          <w:noProof w:val="1"/>
+          <w:rtl w:val="0"/>
+          <w:lang w:val="ko-KR" w:bidi="ko-KR" w:eastAsia="ko-KR"/>
+        </w:rPr>
+        <w:t>.</w:t>
+      </w:r>
+      <w:r>
+        <w:rPr>
+          <w:rFonts w:ascii="맑은 고딕" w:hAnsi="맑은 고딕" w:eastAsia="맑은 고딕"/>
+          <w:noProof w:val="1"/>
+          <w:rtl w:val="0"/>
+          <w:lang w:val="ko-KR" w:bidi="ko-KR" w:eastAsia="ko-KR"/>
+        </w:rPr>
+        <w:br w:type="textWrapping"/>
+      </w:r>
+      <w:r>
+        <w:rPr>
+          <w:rFonts w:ascii="맑은 고딕" w:hAnsi="맑은 고딕" w:eastAsia="맑은 고딕"/>
+          <w:noProof w:val="1"/>
+          <w:rtl w:val="0"/>
+          <w:lang w:val="ko-KR" w:bidi="ko-KR" w:eastAsia="ko-KR"/>
+        </w:rPr>
+        <w:t>이미공격중</w:t>
+      </w:r>
+      <w:r>
+        <w:rPr>
+          <w:rFonts w:ascii="맑은 고딕" w:hAnsi="맑은 고딕" w:eastAsia="맑은 고딕"/>
+          <w:noProof w:val="1"/>
+          <w:rtl w:val="0"/>
+          <w:lang w:val="ko-KR" w:bidi="ko-KR" w:eastAsia="ko-KR"/>
+        </w:rPr>
+        <w:t xml:space="preserve"> - return / </w:t>
+      </w:r>
+      <w:r>
+        <w:rPr>
+          <w:rFonts w:ascii="맑은 고딕" w:hAnsi="맑은 고딕" w:eastAsia="맑은 고딕"/>
+          <w:noProof w:val="1"/>
+          <w:rtl w:val="0"/>
+          <w:lang w:val="ko-KR" w:bidi="ko-KR" w:eastAsia="ko-KR"/>
+        </w:rPr>
+        <w:t>호출</w:t>
+      </w:r>
+      <w:r>
+        <w:rPr>
+          <w:rFonts w:ascii="맑은 고딕" w:hAnsi="맑은 고딕" w:eastAsia="맑은 고딕"/>
+          <w:noProof w:val="1"/>
+          <w:rtl w:val="0"/>
+          <w:lang w:val="ko-KR" w:bidi="ko-KR" w:eastAsia="ko-KR"/>
+        </w:rPr>
+        <w:t xml:space="preserve">-&gt;InProgress / </w:t>
+      </w:r>
+      <w:r>
+        <w:rPr>
+          <w:rFonts w:ascii="맑은 고딕" w:hAnsi="맑은 고딕" w:eastAsia="맑은 고딕"/>
+          <w:noProof w:val="1"/>
+          <w:rtl w:val="0"/>
+          <w:lang w:val="ko-KR" w:bidi="ko-KR" w:eastAsia="ko-KR"/>
+        </w:rPr>
+        <w:t>공격이</w:t>
+      </w:r>
+      <w:r>
+        <w:rPr>
+          <w:rFonts w:ascii="맑은 고딕" w:hAnsi="맑은 고딕" w:eastAsia="맑은 고딕"/>
+          <w:noProof w:val="1"/>
+          <w:rtl w:val="0"/>
+          <w:lang w:val="ko-KR" w:bidi="ko-KR" w:eastAsia="ko-KR"/>
+        </w:rPr>
+        <w:t xml:space="preserve"> </w:t>
+      </w:r>
+      <w:r>
+        <w:rPr>
+          <w:rFonts w:ascii="맑은 고딕" w:hAnsi="맑은 고딕" w:eastAsia="맑은 고딕"/>
+          <w:noProof w:val="1"/>
+          <w:rtl w:val="0"/>
+          <w:lang w:val="ko-KR" w:bidi="ko-KR" w:eastAsia="ko-KR"/>
+        </w:rPr>
+        <w:t>끝나</w:t>
+      </w:r>
+      <w:r>
+        <w:rPr>
+          <w:rFonts w:ascii="맑은 고딕" w:hAnsi="맑은 고딕" w:eastAsia="맑은 고딕"/>
+          <w:noProof w:val="1"/>
+          <w:rtl w:val="0"/>
+          <w:lang w:val="ko-KR" w:bidi="ko-KR" w:eastAsia="ko-KR"/>
+        </w:rPr>
+        <w:t xml:space="preserve"> </w:t>
+      </w:r>
+      <w:r>
+        <w:rPr>
+          <w:rFonts w:ascii="맑은 고딕" w:hAnsi="맑은 고딕" w:eastAsia="맑은 고딕"/>
+          <w:noProof w:val="1"/>
+          <w:rtl w:val="0"/>
+          <w:lang w:val="ko-KR" w:bidi="ko-KR" w:eastAsia="ko-KR"/>
+        </w:rPr>
+        <w:t>공격중이아님</w:t>
+      </w:r>
+      <w:r>
+        <w:rPr>
+          <w:rFonts w:ascii="맑은 고딕" w:hAnsi="맑은 고딕" w:eastAsia="맑은 고딕"/>
+          <w:noProof w:val="1"/>
+          <w:rtl w:val="0"/>
+          <w:lang w:val="ko-KR" w:bidi="ko-KR" w:eastAsia="ko-KR"/>
+        </w:rPr>
+        <w:t>-&gt;Succeeded</w:t>
+      </w:r>
+    </w:p>
+    <w:p>
+      <w:pPr>
+        <w:widowControl w:val="0"/>
+        <w:rPr>
+          <w:rFonts w:ascii="맑은 고딕" w:hAnsi="맑은 고딕" w:eastAsia="맑은 고딕"/>
+          <w:noProof w:val="1"/>
+          <w:rtl w:val="0"/>
+          <w:lang w:val="ko-KR" w:bidi="ko-KR" w:eastAsia="ko-KR"/>
+        </w:rPr>
+      </w:pPr>
+    </w:p>
+    <w:p>
+      <w:pPr>
+        <w:widowControl w:val="0"/>
+        <w:rPr>
+          <w:rFonts w:ascii="맑은 고딕" w:hAnsi="맑은 고딕" w:eastAsia="맑은 고딕"/>
+          <w:noProof w:val="1"/>
+          <w:rtl w:val="0"/>
+          <w:lang w:val="ko-KR" w:bidi="ko-KR" w:eastAsia="ko-KR"/>
+        </w:rPr>
+      </w:pPr>
+    </w:p>
+    <w:p>
+      <w:pPr>
+        <w:widowControl w:val="0"/>
+        <w:rPr>
+          <w:rFonts w:ascii="맑은 고딕" w:hAnsi="맑은 고딕" w:eastAsia="맑은 고딕"/>
+          <w:noProof w:val="1"/>
+          <w:rtl w:val="0"/>
+          <w:lang w:val="ko-KR" w:bidi="ko-KR" w:eastAsia="ko-KR"/>
+        </w:rPr>
+      </w:pPr>
+    </w:p>
+    <w:p>
+      <w:pPr>
+        <w:widowControl w:val="0"/>
+        <w:rPr>
+          <w:rFonts w:ascii="맑은 고딕" w:hAnsi="맑은 고딕" w:eastAsia="맑은 고딕"/>
+          <w:noProof w:val="1"/>
+          <w:rtl w:val="0"/>
+          <w:lang w:val="ko-KR" w:bidi="ko-KR" w:eastAsia="ko-KR"/>
+        </w:rPr>
+      </w:pPr>
+    </w:p>
+    <w:p>
+      <w:pPr>
+        <w:widowControl w:val="0"/>
+        <w:rPr>
+          <w:rFonts w:ascii="맑은 고딕" w:hAnsi="맑은 고딕" w:eastAsia="맑은 고딕"/>
+          <w:noProof w:val="1"/>
+          <w:rtl w:val="0"/>
+          <w:lang w:val="ko-KR" w:bidi="ko-KR" w:eastAsia="ko-KR"/>
+        </w:rPr>
+      </w:pPr>
+    </w:p>
+    <w:p>
+      <w:pPr>
+        <w:widowControl w:val="0"/>
+        <w:rPr>
+          <w:rFonts w:ascii="맑은 고딕" w:hAnsi="맑은 고딕" w:eastAsia="맑은 고딕"/>
+          <w:noProof w:val="1"/>
+          <w:rtl w:val="0"/>
+          <w:lang w:val="ko-KR" w:bidi="ko-KR" w:eastAsia="ko-KR"/>
+        </w:rPr>
+      </w:pPr>
+      <w:r>
+        <w:rPr>
+          <w:rFonts w:ascii="맑은 고딕" w:hAnsi="맑은 고딕" w:eastAsia="맑은 고딕"/>
+          <w:noProof w:val="1"/>
+          <w:rtl w:val="0"/>
+          <w:lang w:val="ko-KR" w:bidi="ko-KR" w:eastAsia="ko-KR"/>
+        </w:rPr>
+        <w:t xml:space="preserve">- </w:t>
+      </w:r>
+      <w:r>
+        <w:rPr>
+          <w:rFonts w:ascii="맑은 고딕" w:hAnsi="맑은 고딕" w:eastAsia="맑은 고딕"/>
+          <w:noProof w:val="1"/>
+          <w:rtl w:val="0"/>
+          <w:lang w:val="ko-KR" w:bidi="ko-KR" w:eastAsia="ko-KR"/>
+        </w:rPr>
+        <w:t>상체조</w:t>
+      </w:r>
+      <w:r>
+        <w:rPr>
+          <w:rFonts w:ascii="맑은 고딕" w:hAnsi="맑은 고딕" w:eastAsia="맑은 고딕"/>
+          <w:noProof w:val="1"/>
+          <w:rtl w:val="0"/>
+          <w:lang w:val="ko-KR" w:bidi="ko-KR" w:eastAsia="ko-KR"/>
+        </w:rPr>
+        <w:t>절</w:t>
+      </w:r>
+    </w:p>
+    <w:p>
+      <w:pPr>
+        <w:widowControl w:val="0"/>
+        <w:rPr>
+          <w:rFonts w:ascii="맑은 고딕" w:hAnsi="맑은 고딕" w:eastAsia="맑은 고딕"/>
+          <w:noProof w:val="1"/>
+          <w:rtl w:val="0"/>
+          <w:lang w:val="ko-KR" w:bidi="ko-KR" w:eastAsia="ko-KR"/>
+        </w:rPr>
+      </w:pPr>
+      <w:r>
+        <w:drawing>
+          <wp:inline xmlns:wp="http://schemas.openxmlformats.org/drawingml/2006/wordprocessingDrawing" distT="0" distB="0" distL="0" distR="0">
+            <wp:extent cx="5731510" cy="2545715"/>
+            <wp:effectExtent l="0" t="0" r="0" b="0"/>
+            <wp:docPr id="1" name="Picture 1"/>
+            <wp:cNvGraphicFramePr>
+              <a:graphicFrameLocks xmlns:a="http://schemas.openxmlformats.org/drawingml/2006/main" noChangeAspect="1"/>
+            </wp:cNvGraphicFramePr>
+            <a:graphic xmlns:a="http://schemas.openxmlformats.org/drawingml/2006/main">
+              <a:graphicData uri="http://schemas.openxmlformats.org/drawingml/2006/picture">
+                <pic:pic xmlns:pic="http://schemas.openxmlformats.org/drawingml/2006/picture">
+                  <pic:nvPicPr>
+                    <pic:cNvPr id="1" name="Picture 1"/>
+                    <pic:cNvPicPr/>
+                  </pic:nvPicPr>
+                  <pic:blipFill dpi="0">
+                    <a:blip xmlns:r="http://schemas.openxmlformats.org/officeDocument/2006/relationships" r:embed="Relimage6"/>
+                    <a:srcRect/>
+                    <a:stretch>
+                      <a:fillRect/>
+                    </a:stretch>
+                  </pic:blipFill>
+                  <pic:spPr>
+                    <a:xfrm>
+                      <a:off x="0" y="0"/>
+                      <a:ext cx="5731510" cy="2545715"/>
+                    </a:xfrm>
+                    <a:prstGeom prst="rect"/>
+                  </pic:spPr>
+                </pic:pic>
+              </a:graphicData>
+            </a:graphic>
+          </wp:inline>
+        </w:drawing>
+      </w:r>
+    </w:p>
+    <w:p>
+      <w:pPr>
+        <w:widowControl w:val="0"/>
+        <w:rPr>
+          <w:rFonts w:ascii="맑은 고딕" w:hAnsi="맑은 고딕" w:eastAsia="맑은 고딕"/>
+          <w:noProof w:val="1"/>
+          <w:rtl w:val="0"/>
+          <w:lang w:val="ko-KR" w:bidi="ko-KR" w:eastAsia="ko-KR"/>
+        </w:rPr>
+      </w:pPr>
+      <w:r>
+        <w:drawing>
+          <wp:inline xmlns:wp="http://schemas.openxmlformats.org/drawingml/2006/wordprocessingDrawing" distT="0" distB="0" distL="0" distR="0">
+            <wp:extent cx="5731510" cy="3221990"/>
+            <wp:effectExtent l="0" t="0" r="0" b="0"/>
+            <wp:docPr id="3" name="Picture 3"/>
+            <wp:cNvGraphicFramePr>
+              <a:graphicFrameLocks xmlns:a="http://schemas.openxmlformats.org/drawingml/2006/main" noChangeAspect="1"/>
+            </wp:cNvGraphicFramePr>
+            <a:graphic xmlns:a="http://schemas.openxmlformats.org/drawingml/2006/main">
+              <a:graphicData uri="http://schemas.openxmlformats.org/drawingml/2006/picture">
+                <pic:pic xmlns:pic="http://schemas.openxmlformats.org/drawingml/2006/picture">
+                  <pic:nvPicPr>
+                    <pic:cNvPr id="3" name="Picture 3"/>
+                    <pic:cNvPicPr/>
+                  </pic:nvPicPr>
+                  <pic:blipFill dpi="0">
+                    <a:blip xmlns:r="http://schemas.openxmlformats.org/officeDocument/2006/relationships" r:embed="Relimage7"/>
+                    <a:srcRect/>
+                    <a:stretch>
+                      <a:fillRect/>
+                    </a:stretch>
+                  </pic:blipFill>
+                  <pic:spPr>
+                    <a:xfrm>
+                      <a:off x="0" y="0"/>
+                      <a:ext cx="5731510" cy="3221990"/>
+                    </a:xfrm>
+                    <a:prstGeom prst="rect"/>
+                  </pic:spPr>
+                </pic:pic>
+              </a:graphicData>
+            </a:graphic>
+          </wp:inline>
+        </w:drawing>
+      </w:r>
+    </w:p>
+    <w:p>
+      <w:pPr>
+        <w:widowControl w:val="0"/>
+        <w:rPr>
+          <w:rFonts w:ascii="맑은 고딕" w:hAnsi="맑은 고딕" w:eastAsia="맑은 고딕"/>
+          <w:noProof w:val="1"/>
+          <w:rtl w:val="0"/>
+          <w:lang w:val="ko-KR" w:bidi="ko-KR" w:eastAsia="ko-KR"/>
+        </w:rPr>
+      </w:pPr>
+    </w:p>
+    <w:p>
+      <w:pPr>
+        <w:widowControl w:val="0"/>
+        <w:rPr>
+          <w:rFonts w:ascii="맑은 고딕" w:hAnsi="맑은 고딕" w:eastAsia="맑은 고딕"/>
+          <w:noProof w:val="1"/>
+          <w:rtl w:val="0"/>
+          <w:lang w:val="ko-KR" w:bidi="ko-KR" w:eastAsia="ko-KR"/>
+        </w:rPr>
+      </w:pPr>
+      <w:r>
+        <w:rPr>
+          <w:rFonts w:ascii="맑은 고딕" w:hAnsi="맑은 고딕" w:eastAsia="맑은 고딕"/>
+          <w:noProof w:val="1"/>
+          <w:rtl w:val="0"/>
+          <w:lang w:val="ko-KR" w:bidi="ko-KR" w:eastAsia="ko-KR"/>
+        </w:rPr>
+        <w:t>Aim</w:t>
+      </w:r>
+      <w:r>
+        <w:rPr>
+          <w:rFonts w:ascii="맑은 고딕" w:hAnsi="맑은 고딕" w:eastAsia="맑은 고딕"/>
+          <w:noProof w:val="1"/>
+          <w:rtl w:val="0"/>
+          <w:lang w:val="ko-KR" w:bidi="ko-KR" w:eastAsia="ko-KR"/>
+        </w:rPr>
+        <w:t>시</w:t>
+      </w:r>
+      <w:r>
+        <w:rPr>
+          <w:rFonts w:ascii="맑은 고딕" w:hAnsi="맑은 고딕" w:eastAsia="맑은 고딕"/>
+          <w:noProof w:val="1"/>
+          <w:rtl w:val="0"/>
+          <w:lang w:val="ko-KR" w:bidi="ko-KR" w:eastAsia="ko-KR"/>
+        </w:rPr>
+        <w:t xml:space="preserve"> </w:t>
+      </w:r>
+      <w:r>
+        <w:rPr>
+          <w:rFonts w:ascii="맑은 고딕" w:hAnsi="맑은 고딕" w:eastAsia="맑은 고딕"/>
+          <w:noProof w:val="1"/>
+          <w:rtl w:val="0"/>
+          <w:lang w:val="ko-KR" w:bidi="ko-KR" w:eastAsia="ko-KR"/>
+        </w:rPr>
+        <w:t>Pitch</w:t>
+      </w:r>
+      <w:r>
+        <w:rPr>
+          <w:rFonts w:ascii="맑은 고딕" w:hAnsi="맑은 고딕" w:eastAsia="맑은 고딕"/>
+          <w:noProof w:val="1"/>
+          <w:rtl w:val="0"/>
+          <w:lang w:val="ko-KR" w:bidi="ko-KR" w:eastAsia="ko-KR"/>
+        </w:rPr>
+        <w:t>를</w:t>
+      </w:r>
+      <w:r>
+        <w:rPr>
+          <w:rFonts w:ascii="맑은 고딕" w:hAnsi="맑은 고딕" w:eastAsia="맑은 고딕"/>
+          <w:noProof w:val="1"/>
+          <w:rtl w:val="0"/>
+          <w:lang w:val="ko-KR" w:bidi="ko-KR" w:eastAsia="ko-KR"/>
+        </w:rPr>
+        <w:t xml:space="preserve"> </w:t>
+      </w:r>
+      <w:r>
+        <w:rPr>
+          <w:rFonts w:ascii="맑은 고딕" w:hAnsi="맑은 고딕" w:eastAsia="맑은 고딕"/>
+          <w:noProof w:val="1"/>
+          <w:rtl w:val="0"/>
+          <w:lang w:val="ko-KR" w:bidi="ko-KR" w:eastAsia="ko-KR"/>
+        </w:rPr>
+        <w:t>할당하도</w:t>
+      </w:r>
+      <w:r>
+        <w:rPr>
+          <w:rFonts w:ascii="맑은 고딕" w:hAnsi="맑은 고딕" w:eastAsia="맑은 고딕"/>
+          <w:noProof w:val="1"/>
+          <w:rtl w:val="0"/>
+          <w:lang w:val="ko-KR" w:bidi="ko-KR" w:eastAsia="ko-KR"/>
+        </w:rPr>
+        <w:t>록</w:t>
+      </w:r>
+      <w:r>
+        <w:rPr>
+          <w:rFonts w:ascii="맑은 고딕" w:hAnsi="맑은 고딕" w:eastAsia="맑은 고딕"/>
+          <w:noProof w:val="1"/>
+          <w:rtl w:val="0"/>
+          <w:lang w:val="ko-KR" w:bidi="ko-KR" w:eastAsia="ko-KR"/>
+        </w:rPr>
+        <w:t xml:space="preserve"> </w:t>
+      </w:r>
+      <w:r>
+        <w:rPr>
+          <w:rFonts w:ascii="맑은 고딕" w:hAnsi="맑은 고딕" w:eastAsia="맑은 고딕"/>
+          <w:noProof w:val="1"/>
+          <w:rtl w:val="0"/>
+          <w:lang w:val="ko-KR" w:bidi="ko-KR" w:eastAsia="ko-KR"/>
+        </w:rPr>
+        <w:t>하</w:t>
+      </w:r>
+      <w:r>
+        <w:rPr>
+          <w:rFonts w:ascii="맑은 고딕" w:hAnsi="맑은 고딕" w:eastAsia="맑은 고딕"/>
+          <w:noProof w:val="1"/>
+          <w:rtl w:val="0"/>
+          <w:lang w:val="ko-KR" w:bidi="ko-KR" w:eastAsia="ko-KR"/>
+        </w:rPr>
+        <w:t>여</w:t>
+      </w:r>
+      <w:r>
+        <w:rPr>
+          <w:rFonts w:ascii="맑은 고딕" w:hAnsi="맑은 고딕" w:eastAsia="맑은 고딕"/>
+          <w:noProof w:val="1"/>
+          <w:rtl w:val="0"/>
+          <w:lang w:val="ko-KR" w:bidi="ko-KR" w:eastAsia="ko-KR"/>
+        </w:rPr>
+        <w:t xml:space="preserve"> </w:t>
+      </w:r>
+      <w:r>
+        <w:rPr>
+          <w:rFonts w:ascii="맑은 고딕" w:hAnsi="맑은 고딕" w:eastAsia="맑은 고딕"/>
+          <w:noProof w:val="1"/>
+          <w:rtl w:val="0"/>
+          <w:lang w:val="ko-KR" w:bidi="ko-KR" w:eastAsia="ko-KR"/>
+        </w:rPr>
+        <w:t>그것</w:t>
       </w:r>
       <w:r>
         <w:rPr>
@@ -1909,43 +2274,25 @@
           <w:rtl w:val="0"/>
           <w:lang w:val="ko-KR" w:bidi="ko-KR" w:eastAsia="ko-KR"/>
         </w:rPr>
-        <w:t>호</w:t>
-      </w:r>
-      <w:r>
-        <w:rPr>
-          <w:rFonts w:ascii="맑은 고딕" w:hAnsi="맑은 고딕" w:eastAsia="맑은 고딕"/>
-          <w:noProof w:val="1"/>
-          <w:rtl w:val="0"/>
-          <w:lang w:val="ko-KR" w:bidi="ko-KR" w:eastAsia="ko-KR"/>
-        </w:rPr>
-        <w:t>출</w:t>
-      </w:r>
-      <w:r>
-        <w:rPr>
-          <w:rFonts w:ascii="맑은 고딕" w:hAnsi="맑은 고딕" w:eastAsia="맑은 고딕"/>
-          <w:noProof w:val="1"/>
-          <w:rtl w:val="0"/>
-          <w:lang w:val="ko-KR" w:bidi="ko-KR" w:eastAsia="ko-KR"/>
-        </w:rPr>
-        <w:t>. Task</w:t>
-      </w:r>
-      <w:r>
-        <w:rPr>
-          <w:rFonts w:ascii="맑은 고딕" w:hAnsi="맑은 고딕" w:eastAsia="맑은 고딕"/>
-          <w:noProof w:val="1"/>
-          <w:rtl w:val="0"/>
-          <w:lang w:val="ko-KR" w:bidi="ko-KR" w:eastAsia="ko-KR"/>
-        </w:rPr>
-        <w:t>꼬</w:t>
-      </w:r>
-      <w:r>
-        <w:rPr>
-          <w:rFonts w:ascii="맑은 고딕" w:hAnsi="맑은 고딕" w:eastAsia="맑은 고딕"/>
-          <w:noProof w:val="1"/>
-          <w:rtl w:val="0"/>
-          <w:lang w:val="ko-KR" w:bidi="ko-KR" w:eastAsia="ko-KR"/>
-        </w:rPr>
-        <w:t>임</w:t>
+        <w:t>ABP</w:t>
+      </w:r>
+      <w:r>
+        <w:rPr>
+          <w:rFonts w:ascii="맑은 고딕" w:hAnsi="맑은 고딕" w:eastAsia="맑은 고딕"/>
+          <w:noProof w:val="1"/>
+          <w:rtl w:val="0"/>
+          <w:lang w:val="ko-KR" w:bidi="ko-KR" w:eastAsia="ko-KR"/>
+        </w:rPr>
+        <w:t>에</w:t>
+      </w:r>
+      <w:r>
+        <w:rPr>
+          <w:rFonts w:ascii="맑은 고딕" w:hAnsi="맑은 고딕" w:eastAsia="맑은 고딕"/>
+          <w:noProof w:val="1"/>
+          <w:rtl w:val="0"/>
+          <w:lang w:val="ko-KR" w:bidi="ko-KR" w:eastAsia="ko-KR"/>
+        </w:rPr>
+        <w:t>서</w:t>
       </w:r>
       <w:r>
         <w:rPr>
@@ -1963,7 +2310,16 @@
           <w:rtl w:val="0"/>
           <w:lang w:val="ko-KR" w:bidi="ko-KR" w:eastAsia="ko-KR"/>
         </w:rPr>
-        <w:t>및</w:t>
+        <w:t>상</w:t>
+      </w:r>
+      <w:r>
+        <w:rPr>
+          <w:rFonts w:ascii="맑은 고딕" w:hAnsi="맑은 고딕" w:eastAsia="맑은 고딕"/>
+          <w:noProof w:val="1"/>
+          <w:rtl w:val="0"/>
+          <w:lang w:val="ko-KR" w:bidi="ko-KR" w:eastAsia="ko-KR"/>
+        </w:rPr>
+        <w:t>체</w:t>
       </w:r>
       <w:r>
         <w:rPr>
@@ -1981,16 +2337,16 @@
           <w:rtl w:val="0"/>
           <w:lang w:val="ko-KR" w:bidi="ko-KR" w:eastAsia="ko-KR"/>
         </w:rPr>
-        <w:t>정상작동</w:t>
-      </w:r>
-      <w:r>
-        <w:rPr>
-          <w:rFonts w:ascii="맑은 고딕" w:hAnsi="맑은 고딕" w:eastAsia="맑은 고딕"/>
-          <w:noProof w:val="1"/>
-          <w:rtl w:val="0"/>
-          <w:lang w:val="ko-KR" w:bidi="ko-KR" w:eastAsia="ko-KR"/>
-        </w:rPr>
-        <w:t>을</w:t>
+        <w:t>뼈</w:t>
+      </w:r>
+      <w:r>
+        <w:rPr>
+          <w:rFonts w:ascii="맑은 고딕" w:hAnsi="맑은 고딕" w:eastAsia="맑은 고딕"/>
+          <w:noProof w:val="1"/>
+          <w:rtl w:val="0"/>
+          <w:lang w:val="ko-KR" w:bidi="ko-KR" w:eastAsia="ko-KR"/>
+        </w:rPr>
+        <w:t>의</w:t>
       </w:r>
       <w:r>
         <w:rPr>
@@ -2008,16 +2364,16 @@
           <w:rtl w:val="0"/>
           <w:lang w:val="ko-KR" w:bidi="ko-KR" w:eastAsia="ko-KR"/>
         </w:rPr>
-        <w:t>위하</w:t>
-      </w:r>
-      <w:r>
-        <w:rPr>
-          <w:rFonts w:ascii="맑은 고딕" w:hAnsi="맑은 고딕" w:eastAsia="맑은 고딕"/>
-          <w:noProof w:val="1"/>
-          <w:rtl w:val="0"/>
-          <w:lang w:val="ko-KR" w:bidi="ko-KR" w:eastAsia="ko-KR"/>
-        </w:rPr>
-        <w:t>여</w:t>
+        <w:t>회전</w:t>
+      </w:r>
+      <w:r>
+        <w:rPr>
+          <w:rFonts w:ascii="맑은 고딕" w:hAnsi="맑은 고딕" w:eastAsia="맑은 고딕"/>
+          <w:noProof w:val="1"/>
+          <w:rtl w:val="0"/>
+          <w:lang w:val="ko-KR" w:bidi="ko-KR" w:eastAsia="ko-KR"/>
+        </w:rPr>
+        <w:t>과</w:t>
       </w:r>
       <w:r>
         <w:rPr>
@@ -2035,16 +2391,72 @@
           <w:rtl w:val="0"/>
           <w:lang w:val="ko-KR" w:bidi="ko-KR" w:eastAsia="ko-KR"/>
         </w:rPr>
-        <w:t>위와같</w:t>
-      </w:r>
-      <w:r>
-        <w:rPr>
-          <w:rFonts w:ascii="맑은 고딕" w:hAnsi="맑은 고딕" w:eastAsia="맑은 고딕"/>
-          <w:noProof w:val="1"/>
-          <w:rtl w:val="0"/>
-          <w:lang w:val="ko-KR" w:bidi="ko-KR" w:eastAsia="ko-KR"/>
-        </w:rPr>
-        <w:t>이</w:t>
+        <w:t>연</w:t>
+      </w:r>
+      <w:r>
+        <w:rPr>
+          <w:rFonts w:ascii="맑은 고딕" w:hAnsi="맑은 고딕" w:eastAsia="맑은 고딕"/>
+          <w:noProof w:val="1"/>
+          <w:rtl w:val="0"/>
+          <w:lang w:val="ko-KR" w:bidi="ko-KR" w:eastAsia="ko-KR"/>
+        </w:rPr>
+        <w:t>동</w:t>
+      </w:r>
+    </w:p>
+    <w:p>
+      <w:pPr>
+        <w:widowControl w:val="0"/>
+        <w:rPr>
+          <w:rFonts w:ascii="맑은 고딕" w:hAnsi="맑은 고딕" w:eastAsia="맑은 고딕"/>
+          <w:noProof w:val="1"/>
+          <w:rtl w:val="0"/>
+          <w:lang w:val="ko-KR" w:bidi="ko-KR" w:eastAsia="ko-KR"/>
+        </w:rPr>
+      </w:pPr>
+      <w:r>
+        <w:rPr>
+          <w:rFonts w:ascii="맑은 고딕" w:hAnsi="맑은 고딕" w:eastAsia="맑은 고딕"/>
+          <w:noProof w:val="1"/>
+          <w:rtl w:val="0"/>
+          <w:lang w:val="ko-KR" w:bidi="ko-KR" w:eastAsia="ko-KR"/>
+        </w:rPr>
+        <w:t>컨</w:t>
+      </w:r>
+      <w:r>
+        <w:rPr>
+          <w:rFonts w:ascii="맑은 고딕" w:hAnsi="맑은 고딕" w:eastAsia="맑은 고딕"/>
+          <w:noProof w:val="1"/>
+          <w:rtl w:val="0"/>
+          <w:lang w:val="ko-KR" w:bidi="ko-KR" w:eastAsia="ko-KR"/>
+        </w:rPr>
+        <w:t>트롤러</w:t>
+      </w:r>
+      <w:r>
+        <w:rPr>
+          <w:rFonts w:ascii="맑은 고딕" w:hAnsi="맑은 고딕" w:eastAsia="맑은 고딕"/>
+          <w:noProof w:val="1"/>
+          <w:rtl w:val="0"/>
+          <w:lang w:val="ko-KR" w:bidi="ko-KR" w:eastAsia="ko-KR"/>
+        </w:rPr>
+        <w:t>의</w:t>
+      </w:r>
+      <w:r>
+        <w:rPr>
+          <w:rFonts w:ascii="맑은 고딕" w:hAnsi="맑은 고딕" w:eastAsia="맑은 고딕"/>
+          <w:noProof w:val="1"/>
+          <w:rtl w:val="0"/>
+          <w:lang w:val="ko-KR" w:bidi="ko-KR" w:eastAsia="ko-KR"/>
+        </w:rPr>
+        <w:t xml:space="preserve"> Pitch</w:t>
+      </w:r>
+      <w:r>
+        <w:rPr>
+          <w:rFonts w:ascii="맑은 고딕" w:hAnsi="맑은 고딕" w:eastAsia="맑은 고딕"/>
+          <w:noProof w:val="1"/>
+          <w:rtl w:val="0"/>
+          <w:lang w:val="ko-KR" w:bidi="ko-KR" w:eastAsia="ko-KR"/>
+        </w:rPr>
+        <w:t>값</w:t>
       </w:r>
       <w:r>
         <w:rPr>
@@ -2062,25 +2474,250 @@
           <w:rtl w:val="0"/>
           <w:lang w:val="ko-KR" w:bidi="ko-KR" w:eastAsia="ko-KR"/>
         </w:rPr>
-        <w:t>작</w:t>
-      </w:r>
-      <w:r>
-        <w:rPr>
-          <w:rFonts w:ascii="맑은 고딕" w:hAnsi="맑은 고딕" w:eastAsia="맑은 고딕"/>
-          <w:noProof w:val="1"/>
-          <w:rtl w:val="0"/>
-          <w:lang w:val="ko-KR" w:bidi="ko-KR" w:eastAsia="ko-KR"/>
-        </w:rPr>
-        <w:t>성</w:t>
-      </w:r>
-      <w:r>
-        <w:rPr>
-          <w:rFonts w:ascii="맑은 고딕" w:hAnsi="맑은 고딕" w:eastAsia="맑은 고딕"/>
-          <w:noProof w:val="1"/>
-          <w:rtl w:val="0"/>
-          <w:lang w:val="ko-KR" w:bidi="ko-KR" w:eastAsia="ko-KR"/>
-        </w:rPr>
-        <w:t>.</w:t>
+        <w:t>가져</w:t>
+      </w:r>
+      <w:r>
+        <w:rPr>
+          <w:rFonts w:ascii="맑은 고딕" w:hAnsi="맑은 고딕" w:eastAsia="맑은 고딕"/>
+          <w:noProof w:val="1"/>
+          <w:rtl w:val="0"/>
+          <w:lang w:val="ko-KR" w:bidi="ko-KR" w:eastAsia="ko-KR"/>
+        </w:rPr>
+        <w:t>와</w:t>
+      </w:r>
+      <w:r>
+        <w:rPr>
+          <w:rFonts w:ascii="맑은 고딕" w:hAnsi="맑은 고딕" w:eastAsia="맑은 고딕"/>
+          <w:noProof w:val="1"/>
+          <w:rtl w:val="0"/>
+          <w:lang w:val="ko-KR" w:bidi="ko-KR" w:eastAsia="ko-KR"/>
+        </w:rPr>
+        <w:t xml:space="preserve"> -&gt; </w:t>
+      </w:r>
+      <w:r>
+        <w:rPr>
+          <w:rFonts w:ascii="맑은 고딕" w:hAnsi="맑은 고딕" w:eastAsia="맑은 고딕"/>
+          <w:noProof w:val="1"/>
+          <w:rtl w:val="0"/>
+          <w:lang w:val="ko-KR" w:bidi="ko-KR" w:eastAsia="ko-KR"/>
+        </w:rPr>
+        <w:t>-</w:t>
+      </w:r>
+      <w:r>
+        <w:rPr>
+          <w:rFonts w:ascii="맑은 고딕" w:hAnsi="맑은 고딕" w:eastAsia="맑은 고딕"/>
+          <w:noProof w:val="1"/>
+          <w:rtl w:val="0"/>
+          <w:lang w:val="ko-KR" w:bidi="ko-KR" w:eastAsia="ko-KR"/>
+        </w:rPr>
+        <w:t>180~</w:t>
+      </w:r>
+      <w:r>
+        <w:rPr>
+          <w:rFonts w:ascii="맑은 고딕" w:hAnsi="맑은 고딕" w:eastAsia="맑은 고딕"/>
+          <w:noProof w:val="1"/>
+          <w:rtl w:val="0"/>
+          <w:lang w:val="ko-KR" w:bidi="ko-KR" w:eastAsia="ko-KR"/>
+        </w:rPr>
+        <w:t>180</w:t>
+      </w:r>
+      <w:r>
+        <w:rPr>
+          <w:rFonts w:ascii="맑은 고딕" w:hAnsi="맑은 고딕" w:eastAsia="맑은 고딕"/>
+          <w:noProof w:val="1"/>
+          <w:rtl w:val="0"/>
+          <w:lang w:val="ko-KR" w:bidi="ko-KR" w:eastAsia="ko-KR"/>
+        </w:rPr>
+        <w:t>으</w:t>
+      </w:r>
+      <w:r>
+        <w:rPr>
+          <w:rFonts w:ascii="맑은 고딕" w:hAnsi="맑은 고딕" w:eastAsia="맑은 고딕"/>
+          <w:noProof w:val="1"/>
+          <w:rtl w:val="0"/>
+          <w:lang w:val="ko-KR" w:bidi="ko-KR" w:eastAsia="ko-KR"/>
+        </w:rPr>
+        <w:t>로</w:t>
+      </w:r>
+      <w:r>
+        <w:rPr>
+          <w:rFonts w:ascii="맑은 고딕" w:hAnsi="맑은 고딕" w:eastAsia="맑은 고딕"/>
+          <w:noProof w:val="1"/>
+          <w:rtl w:val="0"/>
+          <w:lang w:val="ko-KR" w:bidi="ko-KR" w:eastAsia="ko-KR"/>
+        </w:rPr>
+        <w:t xml:space="preserve"> </w:t>
+      </w:r>
+      <w:r>
+        <w:rPr>
+          <w:rFonts w:ascii="맑은 고딕" w:hAnsi="맑은 고딕" w:eastAsia="맑은 고딕"/>
+          <w:noProof w:val="1"/>
+          <w:rtl w:val="0"/>
+          <w:lang w:val="ko-KR" w:bidi="ko-KR" w:eastAsia="ko-KR"/>
+        </w:rPr>
+        <w:t>정규</w:t>
+      </w:r>
+      <w:r>
+        <w:rPr>
+          <w:rFonts w:ascii="맑은 고딕" w:hAnsi="맑은 고딕" w:eastAsia="맑은 고딕"/>
+          <w:noProof w:val="1"/>
+          <w:rtl w:val="0"/>
+          <w:lang w:val="ko-KR" w:bidi="ko-KR" w:eastAsia="ko-KR"/>
+        </w:rPr>
+        <w:t>화</w:t>
+      </w:r>
+      <w:r>
+        <w:rPr>
+          <w:rFonts w:ascii="맑은 고딕" w:hAnsi="맑은 고딕" w:eastAsia="맑은 고딕"/>
+          <w:noProof w:val="1"/>
+          <w:rtl w:val="0"/>
+          <w:lang w:val="ko-KR" w:bidi="ko-KR" w:eastAsia="ko-KR"/>
+        </w:rPr>
+        <w:t>(</w:t>
+      </w:r>
+      <w:r>
+        <w:rPr>
+          <w:rFonts w:ascii="맑은 고딕" w:hAnsi="맑은 고딕" w:eastAsia="맑은 고딕"/>
+          <w:noProof w:val="1"/>
+          <w:rtl w:val="0"/>
+          <w:lang w:val="ko-KR" w:bidi="ko-KR" w:eastAsia="ko-KR"/>
+        </w:rPr>
+        <w:t>아래</w:t>
+      </w:r>
+      <w:r>
+        <w:rPr>
+          <w:rFonts w:ascii="맑은 고딕" w:hAnsi="맑은 고딕" w:eastAsia="맑은 고딕"/>
+          <w:noProof w:val="1"/>
+          <w:rtl w:val="0"/>
+          <w:lang w:val="ko-KR" w:bidi="ko-KR" w:eastAsia="ko-KR"/>
+        </w:rPr>
+        <w:t>를</w:t>
+      </w:r>
+      <w:r>
+        <w:rPr>
+          <w:rFonts w:ascii="맑은 고딕" w:hAnsi="맑은 고딕" w:eastAsia="맑은 고딕"/>
+          <w:noProof w:val="1"/>
+          <w:rtl w:val="0"/>
+          <w:lang w:val="ko-KR" w:bidi="ko-KR" w:eastAsia="ko-KR"/>
+        </w:rPr>
+        <w:t xml:space="preserve"> </w:t>
+      </w:r>
+      <w:r>
+        <w:rPr>
+          <w:rFonts w:ascii="맑은 고딕" w:hAnsi="맑은 고딕" w:eastAsia="맑은 고딕"/>
+          <w:noProof w:val="1"/>
+          <w:rtl w:val="0"/>
+          <w:lang w:val="ko-KR" w:bidi="ko-KR" w:eastAsia="ko-KR"/>
+        </w:rPr>
+        <w:t>볼때</w:t>
+      </w:r>
+      <w:r>
+        <w:rPr>
+          <w:rFonts w:ascii="맑은 고딕" w:hAnsi="맑은 고딕" w:eastAsia="맑은 고딕"/>
+          <w:noProof w:val="1"/>
+          <w:rtl w:val="0"/>
+          <w:lang w:val="ko-KR" w:bidi="ko-KR" w:eastAsia="ko-KR"/>
+        </w:rPr>
+        <w:t>는</w:t>
+      </w:r>
+      <w:r>
+        <w:rPr>
+          <w:rFonts w:ascii="맑은 고딕" w:hAnsi="맑은 고딕" w:eastAsia="맑은 고딕"/>
+          <w:noProof w:val="1"/>
+          <w:rtl w:val="0"/>
+          <w:lang w:val="ko-KR" w:bidi="ko-KR" w:eastAsia="ko-KR"/>
+        </w:rPr>
+        <w:t xml:space="preserve"> </w:t>
+      </w:r>
+      <w:r>
+        <w:rPr>
+          <w:rFonts w:ascii="맑은 고딕" w:hAnsi="맑은 고딕" w:eastAsia="맑은 고딕"/>
+          <w:noProof w:val="1"/>
+          <w:rtl w:val="0"/>
+          <w:lang w:val="ko-KR" w:bidi="ko-KR" w:eastAsia="ko-KR"/>
+        </w:rPr>
+        <w:t>음</w:t>
+      </w:r>
+      <w:r>
+        <w:rPr>
+          <w:rFonts w:ascii="맑은 고딕" w:hAnsi="맑은 고딕" w:eastAsia="맑은 고딕"/>
+          <w:noProof w:val="1"/>
+          <w:rtl w:val="0"/>
+          <w:lang w:val="ko-KR" w:bidi="ko-KR" w:eastAsia="ko-KR"/>
+        </w:rPr>
+        <w:t>수</w:t>
+      </w:r>
+      <w:r>
+        <w:rPr>
+          <w:rFonts w:ascii="맑은 고딕" w:hAnsi="맑은 고딕" w:eastAsia="맑은 고딕"/>
+          <w:noProof w:val="1"/>
+          <w:rtl w:val="0"/>
+          <w:lang w:val="ko-KR" w:bidi="ko-KR" w:eastAsia="ko-KR"/>
+        </w:rPr>
+        <w:t>로</w:t>
+      </w:r>
+      <w:r>
+        <w:rPr>
+          <w:rFonts w:ascii="맑은 고딕" w:hAnsi="맑은 고딕" w:eastAsia="맑은 고딕"/>
+          <w:noProof w:val="1"/>
+          <w:rtl w:val="0"/>
+          <w:lang w:val="ko-KR" w:bidi="ko-KR" w:eastAsia="ko-KR"/>
+        </w:rPr>
+        <w:t>)</w:t>
+      </w:r>
+      <w:r>
+        <w:rPr>
+          <w:rFonts w:ascii="맑은 고딕" w:hAnsi="맑은 고딕" w:eastAsia="맑은 고딕"/>
+          <w:noProof w:val="1"/>
+          <w:rtl w:val="0"/>
+          <w:lang w:val="ko-KR" w:bidi="ko-KR" w:eastAsia="ko-KR"/>
+        </w:rPr>
+        <w:t xml:space="preserve"> -&gt; </w:t>
+      </w:r>
+      <w:r>
+        <w:rPr>
+          <w:rFonts w:ascii="맑은 고딕" w:hAnsi="맑은 고딕" w:eastAsia="맑은 고딕"/>
+          <w:noProof w:val="1"/>
+          <w:rtl w:val="0"/>
+          <w:lang w:val="ko-KR" w:bidi="ko-KR" w:eastAsia="ko-KR"/>
+        </w:rPr>
+        <w:t>과한회</w:t>
+      </w:r>
+      <w:r>
+        <w:rPr>
+          <w:rFonts w:ascii="맑은 고딕" w:hAnsi="맑은 고딕" w:eastAsia="맑은 고딕"/>
+          <w:noProof w:val="1"/>
+          <w:rtl w:val="0"/>
+          <w:lang w:val="ko-KR" w:bidi="ko-KR" w:eastAsia="ko-KR"/>
+        </w:rPr>
+        <w:t>전</w:t>
+      </w:r>
+      <w:r>
+        <w:rPr>
+          <w:rFonts w:ascii="맑은 고딕" w:hAnsi="맑은 고딕" w:eastAsia="맑은 고딕"/>
+          <w:noProof w:val="1"/>
+          <w:rtl w:val="0"/>
+          <w:lang w:val="ko-KR" w:bidi="ko-KR" w:eastAsia="ko-KR"/>
+        </w:rPr>
+        <w:t xml:space="preserve"> </w:t>
+      </w:r>
+      <w:r>
+        <w:rPr>
+          <w:rFonts w:ascii="맑은 고딕" w:hAnsi="맑은 고딕" w:eastAsia="맑은 고딕"/>
+          <w:noProof w:val="1"/>
+          <w:rtl w:val="0"/>
+          <w:lang w:val="ko-KR" w:bidi="ko-KR" w:eastAsia="ko-KR"/>
+        </w:rPr>
+        <w:t>방</w:t>
+      </w:r>
+      <w:r>
+        <w:rPr>
+          <w:rFonts w:ascii="맑은 고딕" w:hAnsi="맑은 고딕" w:eastAsia="맑은 고딕"/>
+          <w:noProof w:val="1"/>
+          <w:rtl w:val="0"/>
+          <w:lang w:val="ko-KR" w:bidi="ko-KR" w:eastAsia="ko-KR"/>
+        </w:rPr>
+        <w:t>지</w:t>
       </w:r>
       <w:r>
         <w:rPr>
@@ -2098,70 +2735,7 @@
           <w:rtl w:val="0"/>
           <w:lang w:val="ko-KR" w:bidi="ko-KR" w:eastAsia="ko-KR"/>
         </w:rPr>
-        <w:t>이미공격</w:t>
-      </w:r>
-      <w:r>
-        <w:rPr>
-          <w:rFonts w:ascii="맑은 고딕" w:hAnsi="맑은 고딕" w:eastAsia="맑은 고딕"/>
-          <w:noProof w:val="1"/>
-          <w:rtl w:val="0"/>
-          <w:lang w:val="ko-KR" w:bidi="ko-KR" w:eastAsia="ko-KR"/>
-        </w:rPr>
-        <w:t>중</w:t>
-      </w:r>
-      <w:r>
-        <w:rPr>
-          <w:rFonts w:ascii="맑은 고딕" w:hAnsi="맑은 고딕" w:eastAsia="맑은 고딕"/>
-          <w:noProof w:val="1"/>
-          <w:rtl w:val="0"/>
-          <w:lang w:val="ko-KR" w:bidi="ko-KR" w:eastAsia="ko-KR"/>
-        </w:rPr>
-        <w:t xml:space="preserve"> - return / </w:t>
-      </w:r>
-      <w:r>
-        <w:rPr>
-          <w:rFonts w:ascii="맑은 고딕" w:hAnsi="맑은 고딕" w:eastAsia="맑은 고딕"/>
-          <w:noProof w:val="1"/>
-          <w:rtl w:val="0"/>
-          <w:lang w:val="ko-KR" w:bidi="ko-KR" w:eastAsia="ko-KR"/>
-        </w:rPr>
-        <w:t>호</w:t>
-      </w:r>
-      <w:r>
-        <w:rPr>
-          <w:rFonts w:ascii="맑은 고딕" w:hAnsi="맑은 고딕" w:eastAsia="맑은 고딕"/>
-          <w:noProof w:val="1"/>
-          <w:rtl w:val="0"/>
-          <w:lang w:val="ko-KR" w:bidi="ko-KR" w:eastAsia="ko-KR"/>
-        </w:rPr>
-        <w:t>출</w:t>
-      </w:r>
-      <w:r>
-        <w:rPr>
-          <w:rFonts w:ascii="맑은 고딕" w:hAnsi="맑은 고딕" w:eastAsia="맑은 고딕"/>
-          <w:noProof w:val="1"/>
-          <w:rtl w:val="0"/>
-          <w:lang w:val="ko-KR" w:bidi="ko-KR" w:eastAsia="ko-KR"/>
-        </w:rPr>
-        <w:t xml:space="preserve">-&gt;InProgress / </w:t>
-      </w:r>
-      <w:r>
-        <w:rPr>
-          <w:rFonts w:ascii="맑은 고딕" w:hAnsi="맑은 고딕" w:eastAsia="맑은 고딕"/>
-          <w:noProof w:val="1"/>
-          <w:rtl w:val="0"/>
-          <w:lang w:val="ko-KR" w:bidi="ko-KR" w:eastAsia="ko-KR"/>
-        </w:rPr>
-        <w:t>공격</w:t>
-      </w:r>
-      <w:r>
-        <w:rPr>
-          <w:rFonts w:ascii="맑은 고딕" w:hAnsi="맑은 고딕" w:eastAsia="맑은 고딕"/>
-          <w:noProof w:val="1"/>
-          <w:rtl w:val="0"/>
-          <w:lang w:val="ko-KR" w:bidi="ko-KR" w:eastAsia="ko-KR"/>
-        </w:rPr>
-        <w:t>이</w:t>
+        <w:t>그</w:t>
       </w:r>
       <w:r>
         <w:rPr>
@@ -2179,16 +2753,97 @@
           <w:rtl w:val="0"/>
           <w:lang w:val="ko-KR" w:bidi="ko-KR" w:eastAsia="ko-KR"/>
         </w:rPr>
-        <w:t>끝</w:t>
-      </w:r>
-      <w:r>
-        <w:rPr>
-          <w:rFonts w:ascii="맑은 고딕" w:hAnsi="맑은 고딕" w:eastAsia="맑은 고딕"/>
-          <w:noProof w:val="1"/>
-          <w:rtl w:val="0"/>
-          <w:lang w:val="ko-KR" w:bidi="ko-KR" w:eastAsia="ko-KR"/>
-        </w:rPr>
-        <w:t>나</w:t>
+        <w:t>후</w:t>
+      </w:r>
+      <w:r>
+        <w:rPr>
+          <w:rFonts w:ascii="맑은 고딕" w:hAnsi="맑은 고딕" w:eastAsia="맑은 고딕"/>
+          <w:noProof w:val="1"/>
+          <w:rtl w:val="0"/>
+          <w:lang w:val="ko-KR" w:bidi="ko-KR" w:eastAsia="ko-KR"/>
+        </w:rPr>
+        <w:t xml:space="preserve"> ABP </w:t>
+      </w:r>
+      <w:r>
+        <w:rPr>
+          <w:rFonts w:ascii="맑은 고딕" w:hAnsi="맑은 고딕" w:eastAsia="맑은 고딕"/>
+          <w:noProof w:val="1"/>
+          <w:rtl w:val="0"/>
+          <w:lang w:val="ko-KR" w:bidi="ko-KR" w:eastAsia="ko-KR"/>
+        </w:rPr>
+        <w:t>에</w:t>
+      </w:r>
+      <w:r>
+        <w:rPr>
+          <w:rFonts w:ascii="맑은 고딕" w:hAnsi="맑은 고딕" w:eastAsia="맑은 고딕"/>
+          <w:noProof w:val="1"/>
+          <w:rtl w:val="0"/>
+          <w:lang w:val="ko-KR" w:bidi="ko-KR" w:eastAsia="ko-KR"/>
+        </w:rPr>
+        <w:t>서</w:t>
+      </w:r>
+      <w:r>
+        <w:rPr>
+          <w:rFonts w:ascii="맑은 고딕" w:hAnsi="맑은 고딕" w:eastAsia="맑은 고딕"/>
+          <w:noProof w:val="1"/>
+          <w:rtl w:val="0"/>
+          <w:lang w:val="ko-KR" w:bidi="ko-KR" w:eastAsia="ko-KR"/>
+        </w:rPr>
+        <w:t xml:space="preserve"> modify bone</w:t>
+      </w:r>
+      <w:r>
+        <w:rPr>
+          <w:rFonts w:ascii="맑은 고딕" w:hAnsi="맑은 고딕" w:eastAsia="맑은 고딕"/>
+          <w:noProof w:val="1"/>
+          <w:rtl w:val="0"/>
+          <w:lang w:val="ko-KR" w:bidi="ko-KR" w:eastAsia="ko-KR"/>
+        </w:rPr>
+        <w:t>노드</w:t>
+      </w:r>
+      <w:r>
+        <w:rPr>
+          <w:rFonts w:ascii="맑은 고딕" w:hAnsi="맑은 고딕" w:eastAsia="맑은 고딕"/>
+          <w:noProof w:val="1"/>
+          <w:rtl w:val="0"/>
+          <w:lang w:val="ko-KR" w:bidi="ko-KR" w:eastAsia="ko-KR"/>
+        </w:rPr>
+        <w:t>에</w:t>
+      </w:r>
+      <w:r>
+        <w:rPr>
+          <w:rFonts w:ascii="맑은 고딕" w:hAnsi="맑은 고딕" w:eastAsia="맑은 고딕"/>
+          <w:noProof w:val="1"/>
+          <w:rtl w:val="0"/>
+          <w:lang w:val="ko-KR" w:bidi="ko-KR" w:eastAsia="ko-KR"/>
+        </w:rPr>
+        <w:t xml:space="preserve"> aimpitch</w:t>
+      </w:r>
+      <w:r>
+        <w:rPr>
+          <w:rFonts w:ascii="맑은 고딕" w:hAnsi="맑은 고딕" w:eastAsia="맑은 고딕"/>
+          <w:noProof w:val="1"/>
+          <w:rtl w:val="0"/>
+          <w:lang w:val="ko-KR" w:bidi="ko-KR" w:eastAsia="ko-KR"/>
+        </w:rPr>
+        <w:t>를</w:t>
+      </w:r>
+      <w:r>
+        <w:rPr>
+          <w:rFonts w:ascii="맑은 고딕" w:hAnsi="맑은 고딕" w:eastAsia="맑은 고딕"/>
+          <w:noProof w:val="1"/>
+          <w:rtl w:val="0"/>
+          <w:lang w:val="ko-KR" w:bidi="ko-KR" w:eastAsia="ko-KR"/>
+        </w:rPr>
+        <w:t xml:space="preserve"> rotation</w:t>
+      </w:r>
+      <w:r>
+        <w:rPr>
+          <w:rFonts w:ascii="맑은 고딕" w:hAnsi="맑은 고딕" w:eastAsia="맑은 고딕"/>
+          <w:noProof w:val="1"/>
+          <w:rtl w:val="0"/>
+          <w:lang w:val="ko-KR" w:bidi="ko-KR" w:eastAsia="ko-KR"/>
+        </w:rPr>
+        <w:t>에</w:t>
       </w:r>
       <w:r>
         <w:rPr>
@@ -2206,35 +2861,188 @@
           <w:rtl w:val="0"/>
           <w:lang w:val="ko-KR" w:bidi="ko-KR" w:eastAsia="ko-KR"/>
         </w:rPr>
-        <w:t>공격중이아</w:t>
-      </w:r>
-      <w:r>
-        <w:rPr>
-          <w:rFonts w:ascii="맑은 고딕" w:hAnsi="맑은 고딕" w:eastAsia="맑은 고딕"/>
-          <w:noProof w:val="1"/>
-          <w:rtl w:val="0"/>
-          <w:lang w:val="ko-KR" w:bidi="ko-KR" w:eastAsia="ko-KR"/>
-        </w:rPr>
-        <w:t>님</w:t>
-      </w:r>
-      <w:r>
-        <w:rPr>
-          <w:rFonts w:ascii="맑은 고딕" w:hAnsi="맑은 고딕" w:eastAsia="맑은 고딕"/>
-          <w:noProof w:val="1"/>
-          <w:rtl w:val="0"/>
-          <w:lang w:val="ko-KR" w:bidi="ko-KR" w:eastAsia="ko-KR"/>
-        </w:rPr>
-        <w:t>-&gt;Succeed</w:t>
-      </w:r>
-      <w:r>
-        <w:rPr>
-          <w:rFonts w:ascii="맑은 고딕" w:hAnsi="맑은 고딕" w:eastAsia="맑은 고딕"/>
-          <w:noProof w:val="1"/>
-          <w:rtl w:val="0"/>
-          <w:lang w:val="ko-KR" w:bidi="ko-KR" w:eastAsia="ko-KR"/>
-        </w:rPr>
-        <w:t>ed</w:t>
-      </w:r>
+        <w:t>적</w:t>
+      </w:r>
+      <w:r>
+        <w:rPr>
+          <w:rFonts w:ascii="맑은 고딕" w:hAnsi="맑은 고딕" w:eastAsia="맑은 고딕"/>
+          <w:noProof w:val="1"/>
+          <w:rtl w:val="0"/>
+          <w:lang w:val="ko-KR" w:bidi="ko-KR" w:eastAsia="ko-KR"/>
+        </w:rPr>
+        <w:t>용</w:t>
+      </w:r>
+    </w:p>
+    <w:p>
+      <w:pPr>
+        <w:widowControl w:val="0"/>
+        <w:rPr>
+          <w:rFonts w:ascii="맑은 고딕" w:hAnsi="맑은 고딕" w:eastAsia="맑은 고딕"/>
+          <w:noProof w:val="1"/>
+          <w:rtl w:val="0"/>
+          <w:lang w:val="ko-KR" w:bidi="ko-KR" w:eastAsia="ko-KR"/>
+        </w:rPr>
+      </w:pPr>
+    </w:p>
+    <w:p>
+      <w:pPr>
+        <w:widowControl w:val="0"/>
+        <w:rPr>
+          <w:rFonts w:ascii="맑은 고딕" w:hAnsi="맑은 고딕" w:eastAsia="맑은 고딕"/>
+          <w:noProof w:val="1"/>
+          <w:rtl w:val="0"/>
+          <w:lang w:val="ko-KR" w:bidi="ko-KR" w:eastAsia="ko-KR"/>
+        </w:rPr>
+      </w:pPr>
+    </w:p>
+    <w:p>
+      <w:pPr>
+        <w:widowControl w:val="0"/>
+        <w:rPr>
+          <w:rFonts w:ascii="맑은 고딕" w:hAnsi="맑은 고딕" w:eastAsia="맑은 고딕"/>
+          <w:noProof w:val="1"/>
+          <w:rtl w:val="0"/>
+          <w:lang w:val="ko-KR" w:bidi="ko-KR" w:eastAsia="ko-KR"/>
+        </w:rPr>
+      </w:pPr>
+      <w:r>
+        <w:drawing>
+          <wp:inline xmlns:wp="http://schemas.openxmlformats.org/drawingml/2006/wordprocessingDrawing" distT="0" distB="0" distL="0" distR="0">
+            <wp:extent cx="4267835" cy="2395855"/>
+            <wp:effectExtent l="0" t="0" r="0" b="0"/>
+            <wp:docPr id="4" name="Picture 4"/>
+            <wp:cNvGraphicFramePr>
+              <a:graphicFrameLocks xmlns:a="http://schemas.openxmlformats.org/drawingml/2006/main" noChangeAspect="1"/>
+            </wp:cNvGraphicFramePr>
+            <a:graphic xmlns:a="http://schemas.openxmlformats.org/drawingml/2006/main">
+              <a:graphicData uri="http://schemas.openxmlformats.org/drawingml/2006/picture">
+                <pic:pic xmlns:pic="http://schemas.openxmlformats.org/drawingml/2006/picture">
+                  <pic:nvPicPr>
+                    <pic:cNvPr id="4" name="Picture 4"/>
+                    <pic:cNvPicPr/>
+                  </pic:nvPicPr>
+                  <pic:blipFill dpi="0">
+                    <a:blip xmlns:r="http://schemas.openxmlformats.org/officeDocument/2006/relationships" r:embed="Relimage8"/>
+                    <a:srcRect/>
+                    <a:stretch>
+                      <a:fillRect/>
+                    </a:stretch>
+                  </pic:blipFill>
+                  <pic:spPr>
+                    <a:xfrm>
+                      <a:off x="0" y="0"/>
+                      <a:ext cx="4267835" cy="2395855"/>
+                    </a:xfrm>
+                    <a:prstGeom prst="rect"/>
+                  </pic:spPr>
+                </pic:pic>
+              </a:graphicData>
+            </a:graphic>
+          </wp:inline>
+        </w:drawing>
+      </w:r>
+    </w:p>
+    <w:p>
+      <w:pPr>
+        <w:widowControl w:val="0"/>
+        <w:rPr>
+          <w:rFonts w:ascii="맑은 고딕" w:hAnsi="맑은 고딕" w:eastAsia="맑은 고딕"/>
+          <w:noProof w:val="1"/>
+          <w:rtl w:val="0"/>
+          <w:lang w:val="ko-KR" w:bidi="ko-KR" w:eastAsia="ko-KR"/>
+        </w:rPr>
+      </w:pPr>
+      <w:r>
+        <w:drawing>
+          <wp:inline xmlns:wp="http://schemas.openxmlformats.org/drawingml/2006/wordprocessingDrawing" distT="0" distB="0" distL="0" distR="0">
+            <wp:extent cx="4266565" cy="3087370"/>
+            <wp:effectExtent l="0" t="0" r="0" b="0"/>
+            <wp:docPr id="5" name="Picture 5"/>
+            <wp:cNvGraphicFramePr>
+              <a:graphicFrameLocks xmlns:a="http://schemas.openxmlformats.org/drawingml/2006/main" noChangeAspect="1"/>
+            </wp:cNvGraphicFramePr>
+            <a:graphic xmlns:a="http://schemas.openxmlformats.org/drawingml/2006/main">
+              <a:graphicData uri="http://schemas.openxmlformats.org/drawingml/2006/picture">
+                <pic:pic xmlns:pic="http://schemas.openxmlformats.org/drawingml/2006/picture">
+                  <pic:nvPicPr>
+                    <pic:cNvPr id="5" name="Picture 5"/>
+                    <pic:cNvPicPr/>
+                  </pic:nvPicPr>
+                  <pic:blipFill dpi="0">
+                    <a:blip xmlns:r="http://schemas.openxmlformats.org/officeDocument/2006/relationships" r:embed="Relimage9"/>
+                    <a:srcRect/>
+                    <a:stretch>
+                      <a:fillRect/>
+                    </a:stretch>
+                  </pic:blipFill>
+                  <pic:spPr>
+                    <a:xfrm>
+                      <a:off x="0" y="0"/>
+                      <a:ext cx="4266565" cy="3087370"/>
+                    </a:xfrm>
+                    <a:prstGeom prst="rect"/>
+                  </pic:spPr>
+                </pic:pic>
+              </a:graphicData>
+            </a:graphic>
+          </wp:inline>
+        </w:drawing>
+      </w:r>
+    </w:p>
+    <w:p>
+      <w:pPr>
+        <w:widowControl w:val="0"/>
+        <w:rPr>
+          <w:rFonts w:ascii="맑은 고딕" w:hAnsi="맑은 고딕" w:eastAsia="맑은 고딕"/>
+          <w:noProof w:val="1"/>
+          <w:rtl w:val="0"/>
+          <w:lang w:val="ko-KR" w:bidi="ko-KR" w:eastAsia="ko-KR"/>
+        </w:rPr>
+      </w:pPr>
+    </w:p>
+    <w:p>
+      <w:pPr>
+        <w:widowControl w:val="0"/>
+        <w:rPr>
+          <w:rFonts w:ascii="맑은 고딕" w:hAnsi="맑은 고딕" w:eastAsia="맑은 고딕"/>
+          <w:noProof w:val="1"/>
+          <w:rtl w:val="0"/>
+          <w:lang w:val="ko-KR" w:bidi="ko-KR" w:eastAsia="ko-KR"/>
+        </w:rPr>
+      </w:pPr>
+    </w:p>
+    <w:p>
+      <w:pPr>
+        <w:widowControl w:val="0"/>
+        <w:rPr>
+          <w:rFonts w:ascii="맑은 고딕" w:hAnsi="맑은 고딕" w:eastAsia="맑은 고딕"/>
+          <w:noProof w:val="1"/>
+          <w:rtl w:val="0"/>
+          <w:lang w:val="ko-KR" w:bidi="ko-KR" w:eastAsia="ko-KR"/>
+        </w:rPr>
+      </w:pPr>
+    </w:p>
+    <w:p>
+      <w:pPr>
+        <w:widowControl w:val="0"/>
+        <w:rPr>
+          <w:rFonts w:ascii="맑은 고딕" w:hAnsi="맑은 고딕" w:eastAsia="맑은 고딕"/>
+          <w:noProof w:val="1"/>
+          <w:rtl w:val="0"/>
+          <w:lang w:val="ko-KR" w:bidi="ko-KR" w:eastAsia="ko-KR"/>
+        </w:rPr>
+      </w:pPr>
+    </w:p>
+    <w:p>
+      <w:pPr>
+        <w:widowControl w:val="0"/>
+        <w:rPr>
+          <w:rFonts w:ascii="맑은 고딕" w:hAnsi="맑은 고딕" w:eastAsia="맑은 고딕"/>
+          <w:noProof w:val="1"/>
+          <w:rtl w:val="0"/>
+          <w:lang w:val="ko-KR" w:bidi="ko-KR" w:eastAsia="ko-KR"/>
+        </w:rPr>
+      </w:pPr>
     </w:p>
     <w:p>
       <w:pPr>
@@ -2443,15 +3251,7 @@
                 <w:rtl w:val="0"/>
                 <w:lang w:val="ko-KR" w:bidi="ko-KR" w:eastAsia="ko-KR"/>
               </w:rPr>
-              <w:t>4</w:t>
-            </w:r>
-            <w:r>
-              <w:rPr>
-                <w:rFonts w:ascii="맑은 고딕" w:hAnsi="맑은 고딕" w:eastAsia="맑은 고딕"/>
-                <w:rtl w:val="0"/>
-                <w:lang w:val="ko-KR" w:bidi="ko-KR" w:eastAsia="ko-KR"/>
-              </w:rPr>
-              <w:t>2</w:t>
+              <w:t>42</w:t>
             </w:r>
             <w:r>
               <w:rPr>
@@ -2498,14 +3298,7 @@
                 <w:rtl w:val="0"/>
                 <w:lang w:val="ko-KR" w:bidi="ko-KR" w:eastAsia="ko-KR"/>
               </w:rPr>
-              <w:t>2025.0</w:t>
-            </w:r>
-            <w:r>
-              <w:rPr>
-                <w:rtl w:val="0"/>
-                <w:lang w:val="ko-KR" w:bidi="ko-KR" w:eastAsia="ko-KR"/>
-              </w:rPr>
-              <w:t>4.07</w:t>
+              <w:t>2025.04.07</w:t>
             </w:r>
           </w:p>
           <w:p>
@@ -2514,14 +3307,7 @@
                 <w:rtl w:val="0"/>
                 <w:lang w:val="ko-KR" w:bidi="ko-KR" w:eastAsia="ko-KR"/>
               </w:rPr>
-              <w:t>~2025.04.</w:t>
-            </w:r>
-            <w:r>
-              <w:rPr>
-                <w:rtl w:val="0"/>
-                <w:lang w:val="ko-KR" w:bidi="ko-KR" w:eastAsia="ko-KR"/>
-              </w:rPr>
-              <w:t>13</w:t>
+              <w:t>~2025.04.13</w:t>
             </w:r>
           </w:p>
         </w:tc>
